--- a/工作个人笔记-2/项目笔记/7_飞鹿项目/飞鹿项目个人备注.docx
+++ b/工作个人笔记-2/项目笔记/7_飞鹿项目/飞鹿项目个人备注.docx
@@ -1,18 +1,18 @@
 
 <file path=word/document.xml><?xml version="1.0" encoding="utf-8"?>
-<w:document xmlns:wpc="http://schemas.microsoft.com/office/word/2010/wordprocessingCanvas" xmlns:mc="http://schemas.openxmlformats.org/markup-compatibility/2006" xmlns:o="urn:schemas-microsoft-com:office:office" xmlns:r="http://schemas.openxmlformats.org/officeDocument/2006/relationships" xmlns:m="http://schemas.openxmlformats.org/officeDocument/2006/math" xmlns:v="urn:schemas-microsoft-com:vml" xmlns:wp14="http://schemas.microsoft.com/office/word/2010/wordprocessingDrawing" xmlns:wp="http://schemas.openxmlformats.org/drawingml/2006/wordprocessingDrawing" xmlns:w10="urn:schemas-microsoft-com:office:word" xmlns:w="http://schemas.openxmlformats.org/wordprocessingml/2006/main" xmlns:w14="http://schemas.microsoft.com/office/word/2010/wordml" xmlns:wpg="http://schemas.microsoft.com/office/word/2010/wordprocessingGroup" xmlns:wpi="http://schemas.microsoft.com/office/word/2010/wordprocessingInk" xmlns:wne="http://schemas.microsoft.com/office/word/2006/wordml" xmlns:wps="http://schemas.microsoft.com/office/word/2010/wordprocessingShape" mc:Ignorable="w14 wp14">
+<w:document xmlns:wpc="http://schemas.microsoft.com/office/word/2010/wordprocessingCanvas" xmlns:mc="http://schemas.openxmlformats.org/markup-compatibility/2006" xmlns:o="urn:schemas-microsoft-com:office:office" xmlns:r="http://schemas.openxmlformats.org/officeDocument/2006/relationships" xmlns:m="http://schemas.openxmlformats.org/officeDocument/2006/math" xmlns:v="urn:schemas-microsoft-com:vml" xmlns:wp14="http://schemas.microsoft.com/office/word/2010/wordprocessingDrawing" xmlns:wp="http://schemas.openxmlformats.org/drawingml/2006/wordprocessingDrawing" xmlns:w="http://schemas.openxmlformats.org/wordprocessingml/2006/main" xmlns:w14="http://schemas.microsoft.com/office/word/2010/wordml" xmlns:w10="urn:schemas-microsoft-com:office:word" xmlns:w15="http://schemas.microsoft.com/office/word/2012/wordml" xmlns:wpg="http://schemas.microsoft.com/office/word/2010/wordprocessingGroup" xmlns:wpi="http://schemas.microsoft.com/office/word/2010/wordprocessingInk" xmlns:wne="http://schemas.microsoft.com/office/word/2006/wordml" xmlns:wps="http://schemas.microsoft.com/office/word/2010/wordprocessingShape" xmlns:wpsCustomData="http://www.wps.cn/officeDocument/2013/wpsCustomData" mc:Ignorable="w14 w15 wp14">
   <w:body>
     <w:p>
       <w:pPr>
         <w:outlineLvl w:val="0"/>
         <w:rPr>
-          <w:rFonts w:ascii="华文中宋" w:eastAsia="华文中宋" w:hAnsi="华文中宋" w:cs="华文中宋"/>
-          <w:sz w:val="24"/>
-        </w:rPr>
-      </w:pPr>
-      <w:r>
-        <w:rPr>
-          <w:rFonts w:ascii="华文中宋" w:eastAsia="华文中宋" w:hAnsi="华文中宋" w:cs="华文中宋" w:hint="eastAsia"/>
+          <w:rFonts w:ascii="华文中宋" w:hAnsi="华文中宋" w:eastAsia="华文中宋" w:cs="华文中宋"/>
+          <w:sz w:val="24"/>
+        </w:rPr>
+      </w:pPr>
+      <w:r>
+        <w:rPr>
+          <w:rFonts w:hint="eastAsia" w:ascii="华文中宋" w:hAnsi="华文中宋" w:eastAsia="华文中宋" w:cs="华文中宋"/>
           <w:sz w:val="24"/>
         </w:rPr>
         <w:t>1, 小程序首页各功能模块</w:t>
@@ -20,15 +20,15 @@
     </w:p>
     <w:p>
       <w:pPr>
-        <w:ind w:leftChars="200" w:left="420"/>
-        <w:rPr>
-          <w:rFonts w:asciiTheme="minorEastAsia" w:hAnsiTheme="minorEastAsia" w:cstheme="minorEastAsia"/>
-          <w:szCs w:val="21"/>
-        </w:rPr>
-      </w:pPr>
-      <w:r>
-        <w:rPr>
-          <w:rFonts w:asciiTheme="minorEastAsia" w:hAnsiTheme="minorEastAsia" w:cstheme="minorEastAsia" w:hint="eastAsia"/>
+        <w:ind w:left="420" w:leftChars="200"/>
+        <w:rPr>
+          <w:rFonts w:asciiTheme="minorEastAsia" w:hAnsiTheme="minorEastAsia" w:cstheme="minorEastAsia"/>
+          <w:szCs w:val="21"/>
+        </w:rPr>
+      </w:pPr>
+      <w:r>
+        <w:rPr>
+          <w:rFonts w:hint="eastAsia" w:asciiTheme="minorEastAsia" w:hAnsiTheme="minorEastAsia" w:cstheme="minorEastAsia"/>
           <w:szCs w:val="21"/>
         </w:rPr>
         <w:t>后台管理端可以管理小程序首页各个小方块标签点进去展示的内容</w:t>
@@ -42,13 +42,13 @@
         </w:numPr>
         <w:outlineLvl w:val="0"/>
         <w:rPr>
-          <w:rFonts w:ascii="华文中宋" w:eastAsia="华文中宋" w:hAnsi="华文中宋" w:cs="华文中宋"/>
-          <w:sz w:val="24"/>
-        </w:rPr>
-      </w:pPr>
-      <w:r>
-        <w:rPr>
-          <w:rFonts w:ascii="华文中宋" w:eastAsia="华文中宋" w:hAnsi="华文中宋" w:cs="华文中宋" w:hint="eastAsia"/>
+          <w:rFonts w:ascii="华文中宋" w:hAnsi="华文中宋" w:eastAsia="华文中宋" w:cs="华文中宋"/>
+          <w:sz w:val="24"/>
+        </w:rPr>
+      </w:pPr>
+      <w:r>
+        <w:rPr>
+          <w:rFonts w:hint="eastAsia" w:ascii="华文中宋" w:hAnsi="华文中宋" w:eastAsia="华文中宋" w:cs="华文中宋"/>
           <w:sz w:val="24"/>
         </w:rPr>
         <w:t>其它</w:t>
@@ -56,16 +56,16 @@
     </w:p>
     <w:p>
       <w:pPr>
-        <w:ind w:leftChars="200" w:left="420"/>
-        <w:jc w:val="left"/>
-        <w:rPr>
-          <w:rFonts w:asciiTheme="minorEastAsia" w:hAnsiTheme="minorEastAsia" w:cstheme="minorEastAsia"/>
-          <w:szCs w:val="21"/>
-        </w:rPr>
-      </w:pPr>
-      <w:r>
-        <w:rPr>
-          <w:rFonts w:asciiTheme="minorEastAsia" w:hAnsiTheme="minorEastAsia" w:cstheme="minorEastAsia" w:hint="eastAsia"/>
+        <w:ind w:left="420" w:leftChars="200"/>
+        <w:jc w:val="left"/>
+        <w:rPr>
+          <w:rFonts w:asciiTheme="minorEastAsia" w:hAnsiTheme="minorEastAsia" w:cstheme="minorEastAsia"/>
+          <w:szCs w:val="21"/>
+        </w:rPr>
+      </w:pPr>
+      <w:r>
+        <w:rPr>
+          <w:rFonts w:hint="eastAsia" w:asciiTheme="minorEastAsia" w:hAnsiTheme="minorEastAsia" w:cstheme="minorEastAsia"/>
           <w:szCs w:val="21"/>
         </w:rPr>
         <w:t>1）新功能模块都写在weixin模块里，确认各模块之间的依赖问题</w:t>
@@ -73,16 +73,16 @@
     </w:p>
     <w:p>
       <w:pPr>
-        <w:ind w:leftChars="200" w:left="420"/>
-        <w:jc w:val="left"/>
-        <w:rPr>
-          <w:rFonts w:asciiTheme="minorEastAsia" w:hAnsiTheme="minorEastAsia" w:cstheme="minorEastAsia"/>
-          <w:szCs w:val="21"/>
-        </w:rPr>
-      </w:pPr>
-      <w:r>
-        <w:rPr>
-          <w:rFonts w:asciiTheme="minorEastAsia" w:hAnsiTheme="minorEastAsia" w:cstheme="minorEastAsia" w:hint="eastAsia"/>
+        <w:ind w:left="420" w:leftChars="200"/>
+        <w:jc w:val="left"/>
+        <w:rPr>
+          <w:rFonts w:asciiTheme="minorEastAsia" w:hAnsiTheme="minorEastAsia" w:cstheme="minorEastAsia"/>
+          <w:szCs w:val="21"/>
+        </w:rPr>
+      </w:pPr>
+      <w:r>
+        <w:rPr>
+          <w:rFonts w:hint="eastAsia" w:asciiTheme="minorEastAsia" w:hAnsiTheme="minorEastAsia" w:cstheme="minorEastAsia"/>
           <w:szCs w:val="21"/>
         </w:rPr>
         <w:t>recycle_user名字改为flyl_user, buyer同理；</w:t>
@@ -102,7 +102,7 @@
       </w:pPr>
       <w:r>
         <w:rPr>
-          <w:rFonts w:asciiTheme="minorEastAsia" w:hAnsiTheme="minorEastAsia" w:cstheme="minorEastAsia" w:hint="eastAsia"/>
+          <w:rFonts w:hint="eastAsia" w:asciiTheme="minorEastAsia" w:hAnsiTheme="minorEastAsia" w:cstheme="minorEastAsia"/>
           <w:szCs w:val="21"/>
         </w:rPr>
         <w:t>JeeSite状态定义：账户启用状态，0，正常，2，禁用；</w:t>
@@ -122,7 +122,7 @@
       </w:pPr>
       <w:r>
         <w:rPr>
-          <w:rFonts w:asciiTheme="minorEastAsia" w:hAnsiTheme="minorEastAsia" w:cstheme="minorEastAsia" w:hint="eastAsia"/>
+          <w:rFonts w:hint="eastAsia" w:asciiTheme="minorEastAsia" w:hAnsiTheme="minorEastAsia" w:cstheme="minorEastAsia"/>
           <w:szCs w:val="21"/>
         </w:rPr>
         <w:t>JeeSite中删除和status状态冲突，如果有status字段，删除操作就是更新该字段</w:t>
@@ -136,13 +136,13 @@
         </w:numPr>
         <w:outlineLvl w:val="0"/>
         <w:rPr>
-          <w:rFonts w:ascii="华文中宋" w:eastAsia="华文中宋" w:hAnsi="华文中宋" w:cs="华文中宋"/>
-          <w:sz w:val="24"/>
-        </w:rPr>
-      </w:pPr>
-      <w:r>
-        <w:rPr>
-          <w:rFonts w:ascii="华文中宋" w:eastAsia="华文中宋" w:hAnsi="华文中宋" w:cs="华文中宋" w:hint="eastAsia"/>
+          <w:rFonts w:ascii="华文中宋" w:hAnsi="华文中宋" w:eastAsia="华文中宋" w:cs="华文中宋"/>
+          <w:sz w:val="24"/>
+        </w:rPr>
+      </w:pPr>
+      <w:r>
+        <w:rPr>
+          <w:rFonts w:hint="eastAsia" w:ascii="华文中宋" w:hAnsi="华文中宋" w:eastAsia="华文中宋" w:cs="华文中宋"/>
           <w:sz w:val="24"/>
         </w:rPr>
         <w:t>需求理解</w:t>
@@ -154,16 +154,16 @@
           <w:ilvl w:val="0"/>
           <w:numId w:val="3"/>
         </w:numPr>
-        <w:ind w:leftChars="100" w:left="210"/>
-        <w:jc w:val="left"/>
-        <w:rPr>
-          <w:rFonts w:asciiTheme="minorEastAsia" w:hAnsiTheme="minorEastAsia" w:cstheme="minorEastAsia"/>
-          <w:szCs w:val="21"/>
-        </w:rPr>
-      </w:pPr>
-      <w:r>
-        <w:rPr>
-          <w:rFonts w:asciiTheme="minorEastAsia" w:hAnsiTheme="minorEastAsia" w:cstheme="minorEastAsia" w:hint="eastAsia"/>
+        <w:ind w:left="210" w:leftChars="100"/>
+        <w:jc w:val="left"/>
+        <w:rPr>
+          <w:rFonts w:asciiTheme="minorEastAsia" w:hAnsiTheme="minorEastAsia" w:cstheme="minorEastAsia"/>
+          <w:szCs w:val="21"/>
+        </w:rPr>
+      </w:pPr>
+      <w:r>
+        <w:rPr>
+          <w:rFonts w:hint="eastAsia" w:asciiTheme="minorEastAsia" w:hAnsiTheme="minorEastAsia" w:cstheme="minorEastAsia"/>
           <w:szCs w:val="21"/>
         </w:rPr>
         <w:t>banner表查询数据返回前端，包含文章id,外部链接，图片等，供前端展示，每个图片对应一个接口，对应一行banner数据，前端带着这个数据请求后台接口，后台根据数据查询不同的表，如文章等，再返回前端；</w:t>
@@ -171,65 +171,33 @@
     </w:p>
     <w:p>
       <w:pPr>
-        <w:ind w:leftChars="100" w:left="210" w:firstLineChars="200" w:firstLine="420"/>
-        <w:jc w:val="left"/>
-        <w:rPr>
-          <w:rFonts w:asciiTheme="minorEastAsia" w:hAnsiTheme="minorEastAsia" w:cstheme="minorEastAsia"/>
-          <w:szCs w:val="21"/>
-        </w:rPr>
-      </w:pPr>
-      <w:r>
-        <w:rPr>
-          <w:rFonts w:asciiTheme="minorEastAsia" w:hAnsiTheme="minorEastAsia" w:cstheme="minorEastAsia" w:hint="eastAsia"/>
-          <w:szCs w:val="21"/>
-        </w:rPr>
-        <w:t>type对应的是链接平台内容的类型，目前表内的和设计图不一致，后期客户决定，后台根据type去查询指定的数据，如成功案例就</w:t>
-      </w:r>
-      <w:proofErr w:type="gramStart"/>
-      <w:r>
-        <w:rPr>
-          <w:rFonts w:asciiTheme="minorEastAsia" w:hAnsiTheme="minorEastAsia" w:cstheme="minorEastAsia" w:hint="eastAsia"/>
-          <w:szCs w:val="21"/>
-        </w:rPr>
-        <w:t>去成功</w:t>
-      </w:r>
-      <w:proofErr w:type="gramEnd"/>
-      <w:r>
-        <w:rPr>
-          <w:rFonts w:asciiTheme="minorEastAsia" w:hAnsiTheme="minorEastAsia" w:cstheme="minorEastAsia" w:hint="eastAsia"/>
-          <w:szCs w:val="21"/>
-        </w:rPr>
-        <w:t>案例表里找，行业知识就</w:t>
-      </w:r>
-      <w:proofErr w:type="gramStart"/>
-      <w:r>
-        <w:rPr>
-          <w:rFonts w:asciiTheme="minorEastAsia" w:hAnsiTheme="minorEastAsia" w:cstheme="minorEastAsia" w:hint="eastAsia"/>
-          <w:szCs w:val="21"/>
-        </w:rPr>
-        <w:t>去行业</w:t>
-      </w:r>
-      <w:proofErr w:type="gramEnd"/>
-      <w:r>
-        <w:rPr>
-          <w:rFonts w:asciiTheme="minorEastAsia" w:hAnsiTheme="minorEastAsia" w:cstheme="minorEastAsia" w:hint="eastAsia"/>
-          <w:szCs w:val="21"/>
-        </w:rPr>
-        <w:t>知识表里找；</w:t>
-      </w:r>
-    </w:p>
-    <w:p>
-      <w:pPr>
-        <w:ind w:leftChars="100" w:left="210"/>
-        <w:jc w:val="left"/>
-        <w:rPr>
-          <w:rFonts w:asciiTheme="minorEastAsia" w:hAnsiTheme="minorEastAsia" w:cstheme="minorEastAsia"/>
-          <w:szCs w:val="21"/>
-        </w:rPr>
-      </w:pPr>
-      <w:r>
-        <w:rPr>
-          <w:rFonts w:asciiTheme="minorEastAsia" w:hAnsiTheme="minorEastAsia" w:cstheme="minorEastAsia" w:hint="eastAsia"/>
+        <w:ind w:left="210" w:leftChars="100" w:firstLine="420" w:firstLineChars="200"/>
+        <w:jc w:val="left"/>
+        <w:rPr>
+          <w:rFonts w:asciiTheme="minorEastAsia" w:hAnsiTheme="minorEastAsia" w:cstheme="minorEastAsia"/>
+          <w:szCs w:val="21"/>
+        </w:rPr>
+      </w:pPr>
+      <w:r>
+        <w:rPr>
+          <w:rFonts w:hint="eastAsia" w:asciiTheme="minorEastAsia" w:hAnsiTheme="minorEastAsia" w:cstheme="minorEastAsia"/>
+          <w:szCs w:val="21"/>
+        </w:rPr>
+        <w:t>type对应的是链接平台内容的类型，目前表内的和设计图不一致，后期客户决定，后台根据type去查询指定的数据，如成功案例就去成功案例表里找，行业知识就去行业知识表里找；</w:t>
+      </w:r>
+    </w:p>
+    <w:p>
+      <w:pPr>
+        <w:ind w:left="210" w:leftChars="100"/>
+        <w:jc w:val="left"/>
+        <w:rPr>
+          <w:rFonts w:asciiTheme="minorEastAsia" w:hAnsiTheme="minorEastAsia" w:cstheme="minorEastAsia"/>
+          <w:szCs w:val="21"/>
+        </w:rPr>
+      </w:pPr>
+      <w:r>
+        <w:rPr>
+          <w:rFonts w:hint="eastAsia" w:asciiTheme="minorEastAsia" w:hAnsiTheme="minorEastAsia" w:cstheme="minorEastAsia"/>
           <w:szCs w:val="21"/>
         </w:rPr>
         <w:t xml:space="preserve">   area区域先不管；</w:t>
@@ -241,16 +209,16 @@
           <w:ilvl w:val="0"/>
           <w:numId w:val="3"/>
         </w:numPr>
-        <w:ind w:leftChars="100" w:left="210"/>
-        <w:jc w:val="left"/>
-        <w:rPr>
-          <w:rFonts w:asciiTheme="minorEastAsia" w:hAnsiTheme="minorEastAsia" w:cstheme="minorEastAsia"/>
-          <w:szCs w:val="21"/>
-        </w:rPr>
-      </w:pPr>
-      <w:r>
-        <w:rPr>
-          <w:rFonts w:asciiTheme="minorEastAsia" w:hAnsiTheme="minorEastAsia" w:cstheme="minorEastAsia" w:hint="eastAsia"/>
+        <w:ind w:left="210" w:leftChars="100"/>
+        <w:jc w:val="left"/>
+        <w:rPr>
+          <w:rFonts w:asciiTheme="minorEastAsia" w:hAnsiTheme="minorEastAsia" w:cstheme="minorEastAsia"/>
+          <w:szCs w:val="21"/>
+        </w:rPr>
+      </w:pPr>
+      <w:r>
+        <w:rPr>
+          <w:rFonts w:hint="eastAsia" w:asciiTheme="minorEastAsia" w:hAnsiTheme="minorEastAsia" w:cstheme="minorEastAsia"/>
           <w:szCs w:val="21"/>
         </w:rPr>
         <w:t>首页按钮菜单导航栏，对应flyl_menu表，它是个单表</w:t>
@@ -267,7 +235,7 @@
       </w:pPr>
       <w:r>
         <w:rPr>
-          <w:rFonts w:asciiTheme="minorEastAsia" w:hAnsiTheme="minorEastAsia" w:cstheme="minorEastAsia" w:hint="eastAsia"/>
+          <w:rFonts w:hint="eastAsia" w:asciiTheme="minorEastAsia" w:hAnsiTheme="minorEastAsia" w:cstheme="minorEastAsia"/>
           <w:szCs w:val="21"/>
         </w:rPr>
         <w:t>flyl_menu各字段含义：</w:t>
@@ -284,7 +252,7 @@
       </w:pPr>
       <w:r>
         <w:rPr>
-          <w:rFonts w:asciiTheme="minorEastAsia" w:hAnsiTheme="minorEastAsia" w:cstheme="minorEastAsia" w:hint="eastAsia"/>
+          <w:rFonts w:hint="eastAsia" w:asciiTheme="minorEastAsia" w:hAnsiTheme="minorEastAsia" w:cstheme="minorEastAsia"/>
           <w:szCs w:val="21"/>
         </w:rPr>
         <w:t>type : 类型代号，如1，成功案例</w:t>
@@ -301,7 +269,7 @@
       </w:pPr>
       <w:r>
         <w:rPr>
-          <w:rFonts w:asciiTheme="minorEastAsia" w:hAnsiTheme="minorEastAsia" w:cstheme="minorEastAsia" w:hint="eastAsia"/>
+          <w:rFonts w:hint="eastAsia" w:asciiTheme="minorEastAsia" w:hAnsiTheme="minorEastAsia" w:cstheme="minorEastAsia"/>
           <w:szCs w:val="21"/>
         </w:rPr>
         <w:t>content : 具体类型的id, 1001，某篇成功案例文章</w:t>
@@ -318,7 +286,7 @@
       </w:pPr>
       <w:r>
         <w:rPr>
-          <w:rFonts w:asciiTheme="minorEastAsia" w:hAnsiTheme="minorEastAsia" w:cstheme="minorEastAsia" w:hint="eastAsia"/>
+          <w:rFonts w:hint="eastAsia" w:asciiTheme="minorEastAsia" w:hAnsiTheme="minorEastAsia" w:cstheme="minorEastAsia"/>
           <w:szCs w:val="21"/>
         </w:rPr>
         <w:t>pageUrl : 点击按钮请求的地址，可能时接口，或者是一个外部网址</w:t>
@@ -347,7 +315,7 @@
       </w:pPr>
       <w:r>
         <w:rPr>
-          <w:rFonts w:asciiTheme="minorEastAsia" w:hAnsiTheme="minorEastAsia" w:cstheme="minorEastAsia" w:hint="eastAsia"/>
+          <w:rFonts w:hint="eastAsia" w:asciiTheme="minorEastAsia" w:hAnsiTheme="minorEastAsia" w:cstheme="minorEastAsia"/>
           <w:b/>
           <w:bCs/>
           <w:szCs w:val="21"/>
@@ -366,7 +334,7 @@
       </w:pPr>
       <w:r>
         <w:rPr>
-          <w:rFonts w:asciiTheme="minorEastAsia" w:hAnsiTheme="minorEastAsia" w:cstheme="minorEastAsia" w:hint="eastAsia"/>
+          <w:rFonts w:hint="eastAsia" w:asciiTheme="minorEastAsia" w:hAnsiTheme="minorEastAsia" w:cstheme="minorEastAsia"/>
           <w:szCs w:val="21"/>
         </w:rPr>
         <w:t>type给前端判断这个pageUrl 是内部的接口，还是外部的链接，</w:t>
@@ -374,14 +342,45 @@
     </w:p>
     <w:tbl>
       <w:tblPr>
-        <w:tblStyle w:val="a3"/>
+        <w:tblStyle w:val="6"/>
         <w:tblW w:w="0" w:type="auto"/>
-        <w:tblLook w:val="04A0" w:firstRow="1" w:lastRow="0" w:firstColumn="1" w:lastColumn="0" w:noHBand="0" w:noVBand="1"/>
+        <w:tblInd w:w="0" w:type="dxa"/>
+        <w:tblBorders>
+          <w:top w:val="single" w:color="auto" w:sz="4" w:space="0"/>
+          <w:left w:val="single" w:color="auto" w:sz="4" w:space="0"/>
+          <w:bottom w:val="single" w:color="auto" w:sz="4" w:space="0"/>
+          <w:right w:val="single" w:color="auto" w:sz="4" w:space="0"/>
+          <w:insideH w:val="single" w:color="auto" w:sz="4" w:space="0"/>
+          <w:insideV w:val="single" w:color="auto" w:sz="4" w:space="0"/>
+        </w:tblBorders>
+        <w:tblLayout w:type="autofit"/>
+        <w:tblCellMar>
+          <w:top w:w="0" w:type="dxa"/>
+          <w:left w:w="108" w:type="dxa"/>
+          <w:bottom w:w="0" w:type="dxa"/>
+          <w:right w:w="108" w:type="dxa"/>
+        </w:tblCellMar>
       </w:tblPr>
       <w:tblGrid>
         <w:gridCol w:w="8522"/>
       </w:tblGrid>
       <w:tr>
+        <w:tblPrEx>
+          <w:tblBorders>
+            <w:top w:val="single" w:color="auto" w:sz="4" w:space="0"/>
+            <w:left w:val="single" w:color="auto" w:sz="4" w:space="0"/>
+            <w:bottom w:val="single" w:color="auto" w:sz="4" w:space="0"/>
+            <w:right w:val="single" w:color="auto" w:sz="4" w:space="0"/>
+            <w:insideH w:val="single" w:color="auto" w:sz="4" w:space="0"/>
+            <w:insideV w:val="single" w:color="auto" w:sz="4" w:space="0"/>
+          </w:tblBorders>
+          <w:tblCellMar>
+            <w:top w:w="0" w:type="dxa"/>
+            <w:left w:w="108" w:type="dxa"/>
+            <w:bottom w:w="0" w:type="dxa"/>
+            <w:right w:w="108" w:type="dxa"/>
+          </w:tblCellMar>
+        </w:tblPrEx>
         <w:tc>
           <w:tcPr>
             <w:tcW w:w="8522" w:type="dxa"/>
@@ -403,7 +402,7 @@
             </w:r>
             <w:r>
               <w:rPr>
-                <w:rFonts w:asciiTheme="minorEastAsia" w:hAnsiTheme="minorEastAsia" w:cstheme="minorEastAsia" w:hint="eastAsia"/>
+                <w:rFonts w:hint="eastAsia" w:asciiTheme="minorEastAsia" w:hAnsiTheme="minorEastAsia" w:cstheme="minorEastAsia"/>
                 <w:szCs w:val="21"/>
               </w:rPr>
               <w:t xml:space="preserve">  </w:t>
@@ -433,42 +432,10 @@
       </w:pPr>
       <w:r>
         <w:rPr>
-          <w:rFonts w:asciiTheme="minorEastAsia" w:hAnsiTheme="minorEastAsia" w:cstheme="minorEastAsia" w:hint="eastAsia"/>
-          <w:szCs w:val="21"/>
-        </w:rPr>
-        <w:t>因为内部链接，前台请求需要加项目根路径，外部网站则不需要。上例中，1商品 表示对应的是pageUrl内部链接，content里就是这个商品的id,前端直接请求后台</w:t>
-      </w:r>
-      <w:proofErr w:type="gramStart"/>
-      <w:r>
-        <w:rPr>
-          <w:rFonts w:asciiTheme="minorEastAsia" w:hAnsiTheme="minorEastAsia" w:cstheme="minorEastAsia" w:hint="eastAsia"/>
-          <w:szCs w:val="21"/>
-        </w:rPr>
-        <w:t>接口查即可</w:t>
-      </w:r>
-      <w:proofErr w:type="gramEnd"/>
-      <w:r>
-        <w:rPr>
-          <w:rFonts w:asciiTheme="minorEastAsia" w:hAnsiTheme="minorEastAsia" w:cstheme="minorEastAsia" w:hint="eastAsia"/>
-          <w:szCs w:val="21"/>
-        </w:rPr>
-        <w:t>，如果content是外部网址</w:t>
-      </w:r>
-      <w:proofErr w:type="gramStart"/>
-      <w:r>
-        <w:rPr>
-          <w:rFonts w:asciiTheme="minorEastAsia" w:hAnsiTheme="minorEastAsia" w:cstheme="minorEastAsia" w:hint="eastAsia"/>
-          <w:szCs w:val="21"/>
-        </w:rPr>
-        <w:t>则类型</w:t>
-      </w:r>
-      <w:proofErr w:type="gramEnd"/>
-      <w:r>
-        <w:rPr>
-          <w:rFonts w:asciiTheme="minorEastAsia" w:hAnsiTheme="minorEastAsia" w:cstheme="minorEastAsia" w:hint="eastAsia"/>
-          <w:szCs w:val="21"/>
-        </w:rPr>
-        <w:t>是3，前端直接访问即可；</w:t>
+          <w:rFonts w:hint="eastAsia" w:asciiTheme="minorEastAsia" w:hAnsiTheme="minorEastAsia" w:cstheme="minorEastAsia"/>
+          <w:szCs w:val="21"/>
+        </w:rPr>
+        <w:t>因为内部链接，前台请求需要加项目根路径，外部网站则不需要。上例中，1商品 表示对应的是pageUrl内部链接，content里就是这个商品的id,前端直接请求后台接口查即可，如果content是外部网址则类型是3，前端直接访问即可；</w:t>
       </w:r>
     </w:p>
     <w:p>
@@ -485,26 +452,10 @@
       </w:pPr>
       <w:r>
         <w:rPr>
-          <w:rFonts w:asciiTheme="minorEastAsia" w:hAnsiTheme="minorEastAsia" w:cstheme="minorEastAsia" w:hint="eastAsia"/>
-          <w:szCs w:val="21"/>
-        </w:rPr>
-        <w:t>fly_menu中的content的id有可能是一篇文章，也有可能是某个类型文章的列表，如果是一篇文章则直接</w:t>
-      </w:r>
-      <w:proofErr w:type="gramStart"/>
-      <w:r>
-        <w:rPr>
-          <w:rFonts w:asciiTheme="minorEastAsia" w:hAnsiTheme="minorEastAsia" w:cstheme="minorEastAsia" w:hint="eastAsia"/>
-          <w:szCs w:val="21"/>
-        </w:rPr>
-        <w:t>查文章表</w:t>
-      </w:r>
-      <w:proofErr w:type="gramEnd"/>
-      <w:r>
-        <w:rPr>
-          <w:rFonts w:asciiTheme="minorEastAsia" w:hAnsiTheme="minorEastAsia" w:cstheme="minorEastAsia" w:hint="eastAsia"/>
-          <w:szCs w:val="21"/>
-        </w:rPr>
-        <w:t>，如果文章列表则需要查flyl_recommend里的id，然后这个id一对多查询flyl_recommend_data里的多个文章的id(ref_id字段就是单个文章的id)；</w:t>
+          <w:rFonts w:hint="eastAsia" w:asciiTheme="minorEastAsia" w:hAnsiTheme="minorEastAsia" w:cstheme="minorEastAsia"/>
+          <w:szCs w:val="21"/>
+        </w:rPr>
+        <w:t>fly_menu中的content的id有可能是一篇文章，也有可能是某个类型文章的列表，如果是一篇文章则直接查文章表，如果文章列表则需要查flyl_recommend里的id，然后这个id一对多查询flyl_recommend_data里的多个文章的id(ref_id字段就是单个文章的id)；</w:t>
       </w:r>
     </w:p>
     <w:p>
@@ -521,7 +472,7 @@
       </w:pPr>
       <w:r>
         <w:rPr>
-          <w:rFonts w:asciiTheme="minorEastAsia" w:hAnsiTheme="minorEastAsia" w:cstheme="minorEastAsia" w:hint="eastAsia"/>
+          <w:rFonts w:hint="eastAsia" w:asciiTheme="minorEastAsia" w:hAnsiTheme="minorEastAsia" w:cstheme="minorEastAsia"/>
           <w:szCs w:val="21"/>
         </w:rPr>
         <w:t>商家(id)商品列表--&gt;单个商品，同理；</w:t>
@@ -541,7 +492,7 @@
       </w:pPr>
       <w:r>
         <w:rPr>
-          <w:rFonts w:asciiTheme="minorEastAsia" w:hAnsiTheme="minorEastAsia" w:cstheme="minorEastAsia" w:hint="eastAsia"/>
+          <w:rFonts w:hint="eastAsia" w:asciiTheme="minorEastAsia" w:hAnsiTheme="minorEastAsia" w:cstheme="minorEastAsia"/>
           <w:szCs w:val="21"/>
         </w:rPr>
         <w:t>flyl_banner里的类型用法也是同理；</w:t>
@@ -560,13 +511,17 @@
         </w:numPr>
         <w:outlineLvl w:val="0"/>
         <w:rPr>
-          <w:rFonts w:ascii="华文中宋" w:eastAsia="华文中宋" w:hAnsi="华文中宋" w:cs="华文中宋"/>
-          <w:sz w:val="24"/>
-        </w:rPr>
-      </w:pPr>
-      <w:r>
-        <w:rPr>
-          <w:rFonts w:ascii="华文中宋" w:eastAsia="华文中宋" w:hAnsi="华文中宋" w:cs="华文中宋" w:hint="eastAsia"/>
+          <w:rFonts w:ascii="华文中宋" w:hAnsi="华文中宋" w:eastAsia="华文中宋" w:cs="华文中宋"/>
+          <w:b/>
+          <w:bCs/>
+          <w:sz w:val="24"/>
+        </w:rPr>
+      </w:pPr>
+      <w:r>
+        <w:rPr>
+          <w:rFonts w:hint="eastAsia" w:ascii="华文中宋" w:hAnsi="华文中宋" w:eastAsia="华文中宋" w:cs="华文中宋"/>
+          <w:b/>
+          <w:bCs/>
           <w:sz w:val="24"/>
         </w:rPr>
         <w:t>问题</w:t>
@@ -578,16 +533,16 @@
           <w:ilvl w:val="0"/>
           <w:numId w:val="5"/>
         </w:numPr>
-        <w:ind w:firstLineChars="200" w:firstLine="420"/>
-        <w:jc w:val="left"/>
-        <w:rPr>
-          <w:rFonts w:asciiTheme="minorEastAsia" w:hAnsiTheme="minorEastAsia" w:cstheme="minorEastAsia"/>
-          <w:szCs w:val="21"/>
-        </w:rPr>
-      </w:pPr>
-      <w:r>
-        <w:rPr>
-          <w:rFonts w:asciiTheme="minorEastAsia" w:hAnsiTheme="minorEastAsia" w:cstheme="minorEastAsia" w:hint="eastAsia"/>
+        <w:ind w:firstLine="420" w:firstLineChars="200"/>
+        <w:jc w:val="left"/>
+        <w:rPr>
+          <w:rFonts w:asciiTheme="minorEastAsia" w:hAnsiTheme="minorEastAsia" w:cstheme="minorEastAsia"/>
+          <w:szCs w:val="21"/>
+        </w:rPr>
+      </w:pPr>
+      <w:r>
+        <w:rPr>
+          <w:rFonts w:hint="eastAsia" w:asciiTheme="minorEastAsia" w:hAnsiTheme="minorEastAsia" w:cstheme="minorEastAsia"/>
           <w:szCs w:val="21"/>
         </w:rPr>
         <w:t>首页搜索针对哪个表，flyl_recommend ？</w:t>
@@ -595,16 +550,16 @@
     </w:p>
     <w:p>
       <w:pPr>
-        <w:ind w:firstLineChars="200" w:firstLine="420"/>
-        <w:jc w:val="left"/>
-        <w:rPr>
-          <w:rFonts w:asciiTheme="minorEastAsia" w:hAnsiTheme="minorEastAsia" w:cstheme="minorEastAsia"/>
-          <w:szCs w:val="21"/>
-        </w:rPr>
-      </w:pPr>
-      <w:r>
-        <w:rPr>
-          <w:rFonts w:asciiTheme="minorEastAsia" w:hAnsiTheme="minorEastAsia" w:cstheme="minorEastAsia" w:hint="eastAsia"/>
+        <w:ind w:firstLine="420" w:firstLineChars="200"/>
+        <w:jc w:val="left"/>
+        <w:rPr>
+          <w:rFonts w:asciiTheme="minorEastAsia" w:hAnsiTheme="minorEastAsia" w:cstheme="minorEastAsia"/>
+          <w:szCs w:val="21"/>
+        </w:rPr>
+      </w:pPr>
+      <w:r>
+        <w:rPr>
+          <w:rFonts w:hint="eastAsia" w:asciiTheme="minorEastAsia" w:hAnsiTheme="minorEastAsia" w:cstheme="minorEastAsia"/>
           <w:szCs w:val="21"/>
         </w:rPr>
         <w:t>搜索文章表，模糊匹配文章内容content,标题title，分类名称cate_name，关键字keyword</w:t>
@@ -616,36 +571,19 @@
           <w:ilvl w:val="0"/>
           <w:numId w:val="6"/>
         </w:numPr>
-        <w:ind w:firstLineChars="200" w:firstLine="420"/>
-        <w:jc w:val="left"/>
-        <w:rPr>
-          <w:rFonts w:asciiTheme="minorEastAsia" w:hAnsiTheme="minorEastAsia" w:cstheme="minorEastAsia"/>
-          <w:szCs w:val="21"/>
-        </w:rPr>
-      </w:pPr>
-      <w:r>
-        <w:rPr>
-          <w:rFonts w:asciiTheme="minorEastAsia" w:hAnsiTheme="minorEastAsia" w:cstheme="minorEastAsia" w:hint="eastAsia"/>
-          <w:szCs w:val="21"/>
-        </w:rPr>
-        <w:lastRenderedPageBreak/>
-        <w:t>新增一个滚动播出表，展示业界头条滚动播出，几条文章，这个目前表关联文章表查询，后期也要和menu表一样关联recommend，再通过recommend找recommend_data里的数据ref_id, 然后通过ref_id</w:t>
-      </w:r>
-      <w:proofErr w:type="gramStart"/>
-      <w:r>
-        <w:rPr>
-          <w:rFonts w:asciiTheme="minorEastAsia" w:hAnsiTheme="minorEastAsia" w:cstheme="minorEastAsia" w:hint="eastAsia"/>
-          <w:szCs w:val="21"/>
-        </w:rPr>
-        <w:t>找文章</w:t>
-      </w:r>
-      <w:proofErr w:type="gramEnd"/>
-      <w:r>
-        <w:rPr>
-          <w:rFonts w:asciiTheme="minorEastAsia" w:hAnsiTheme="minorEastAsia" w:cstheme="minorEastAsia" w:hint="eastAsia"/>
-          <w:szCs w:val="21"/>
-        </w:rPr>
-        <w:t>等</w:t>
+        <w:ind w:firstLine="420" w:firstLineChars="200"/>
+        <w:jc w:val="left"/>
+        <w:rPr>
+          <w:rFonts w:asciiTheme="minorEastAsia" w:hAnsiTheme="minorEastAsia" w:cstheme="minorEastAsia"/>
+          <w:szCs w:val="21"/>
+        </w:rPr>
+      </w:pPr>
+      <w:r>
+        <w:rPr>
+          <w:rFonts w:hint="eastAsia" w:asciiTheme="minorEastAsia" w:hAnsiTheme="minorEastAsia" w:cstheme="minorEastAsia"/>
+          <w:szCs w:val="21"/>
+        </w:rPr>
+        <w:t>新增一个滚动播出表，展示业界头条滚动播出，几条文章，这个目前表关联文章表查询，后期也要和menu表一样关联recommend，再通过recommend找recommend_data里的数据ref_id, 然后通过ref_id找文章等</w:t>
       </w:r>
     </w:p>
     <w:p>
@@ -654,16 +592,16 @@
           <w:ilvl w:val="0"/>
           <w:numId w:val="6"/>
         </w:numPr>
-        <w:ind w:firstLineChars="200" w:firstLine="420"/>
-        <w:jc w:val="left"/>
-        <w:rPr>
-          <w:rFonts w:asciiTheme="minorEastAsia" w:hAnsiTheme="minorEastAsia" w:cstheme="minorEastAsia"/>
-          <w:szCs w:val="21"/>
-        </w:rPr>
-      </w:pPr>
-      <w:r>
-        <w:rPr>
-          <w:rFonts w:asciiTheme="minorEastAsia" w:hAnsiTheme="minorEastAsia" w:cstheme="minorEastAsia" w:hint="eastAsia"/>
+        <w:ind w:firstLine="420" w:firstLineChars="200"/>
+        <w:jc w:val="left"/>
+        <w:rPr>
+          <w:rFonts w:asciiTheme="minorEastAsia" w:hAnsiTheme="minorEastAsia" w:cstheme="minorEastAsia"/>
+          <w:szCs w:val="21"/>
+        </w:rPr>
+      </w:pPr>
+      <w:r>
+        <w:rPr>
+          <w:rFonts w:hint="eastAsia" w:asciiTheme="minorEastAsia" w:hAnsiTheme="minorEastAsia" w:cstheme="minorEastAsia"/>
           <w:szCs w:val="21"/>
         </w:rPr>
         <w:t>jeesite</w:t>
@@ -673,23 +611,7 @@
           <w:rFonts w:asciiTheme="minorEastAsia" w:hAnsiTheme="minorEastAsia" w:cstheme="minorEastAsia"/>
           <w:szCs w:val="21"/>
         </w:rPr>
-        <w:t>上</w:t>
-      </w:r>
-      <w:proofErr w:type="gramStart"/>
-      <w:r>
-        <w:rPr>
-          <w:rFonts w:asciiTheme="minorEastAsia" w:hAnsiTheme="minorEastAsia" w:cstheme="minorEastAsia"/>
-          <w:szCs w:val="21"/>
-        </w:rPr>
-        <w:t>传固定</w:t>
-      </w:r>
-      <w:proofErr w:type="gramEnd"/>
-      <w:r>
-        <w:rPr>
-          <w:rFonts w:asciiTheme="minorEastAsia" w:hAnsiTheme="minorEastAsia" w:cstheme="minorEastAsia"/>
-          <w:szCs w:val="21"/>
-        </w:rPr>
-        <w:t>路径：</w:t>
+        <w:t>上传固定路径：</w:t>
       </w:r>
     </w:p>
     <w:p>
@@ -706,30 +628,14 @@
           <w:rFonts w:asciiTheme="minorEastAsia" w:hAnsiTheme="minorEastAsia" w:cstheme="minorEastAsia"/>
           <w:szCs w:val="21"/>
         </w:rPr>
-        <w:t>/userfiles/fileupload</w:t>
-      </w:r>
-      <w:proofErr w:type="gramStart"/>
-      <w:r>
-        <w:rPr>
-          <w:rFonts w:asciiTheme="minorEastAsia" w:hAnsiTheme="minorEastAsia" w:cstheme="minorEastAsia"/>
-          <w:szCs w:val="21"/>
-        </w:rPr>
-        <w:t>/</w:t>
-      </w:r>
-      <w:r>
-        <w:rPr>
-          <w:rFonts w:asciiTheme="minorEastAsia" w:hAnsiTheme="minorEastAsia" w:cstheme="minorEastAsia" w:hint="eastAsia"/>
-          <w:szCs w:val="21"/>
-        </w:rPr>
-        <w:t xml:space="preserve">  +</w:t>
-      </w:r>
-      <w:proofErr w:type="gramEnd"/>
-      <w:r>
-        <w:rPr>
-          <w:rFonts w:asciiTheme="minorEastAsia" w:hAnsiTheme="minorEastAsia" w:cstheme="minorEastAsia" w:hint="eastAsia"/>
-          <w:szCs w:val="21"/>
-        </w:rPr>
-        <w:t xml:space="preserve">  </w:t>
+        <w:t>/userfiles/fileupload/</w:t>
+      </w:r>
+      <w:r>
+        <w:rPr>
+          <w:rFonts w:hint="eastAsia" w:asciiTheme="minorEastAsia" w:hAnsiTheme="minorEastAsia" w:cstheme="minorEastAsia"/>
+          <w:szCs w:val="21"/>
+        </w:rPr>
+        <w:t xml:space="preserve">  +  </w:t>
       </w:r>
       <w:r>
         <w:rPr>
@@ -740,7 +646,7 @@
       </w:r>
       <w:r>
         <w:rPr>
-          <w:rFonts w:asciiTheme="minorEastAsia" w:hAnsiTheme="minorEastAsia" w:cstheme="minorEastAsia" w:hint="eastAsia"/>
+          <w:rFonts w:hint="eastAsia" w:asciiTheme="minorEastAsia" w:hAnsiTheme="minorEastAsia" w:cstheme="minorEastAsia"/>
           <w:szCs w:val="21"/>
         </w:rPr>
         <w:t xml:space="preserve"> + </w:t>
@@ -754,7 +660,7 @@
       </w:r>
       <w:r>
         <w:rPr>
-          <w:rFonts w:asciiTheme="minorEastAsia" w:hAnsiTheme="minorEastAsia" w:cstheme="minorEastAsia" w:hint="eastAsia"/>
+          <w:rFonts w:hint="eastAsia" w:asciiTheme="minorEastAsia" w:hAnsiTheme="minorEastAsia" w:cstheme="minorEastAsia"/>
           <w:szCs w:val="21"/>
         </w:rPr>
         <w:t xml:space="preserve"> + </w:t>
@@ -768,7 +674,7 @@
       </w:r>
       <w:r>
         <w:rPr>
-          <w:rFonts w:asciiTheme="minorEastAsia" w:hAnsiTheme="minorEastAsia" w:cstheme="minorEastAsia" w:hint="eastAsia"/>
+          <w:rFonts w:hint="eastAsia" w:asciiTheme="minorEastAsia" w:hAnsiTheme="minorEastAsia" w:cstheme="minorEastAsia"/>
           <w:szCs w:val="21"/>
         </w:rPr>
         <w:t>.</w:t>
@@ -782,7 +688,7 @@
       </w:r>
       <w:r>
         <w:rPr>
-          <w:rFonts w:asciiTheme="minorEastAsia" w:hAnsiTheme="minorEastAsia" w:cstheme="minorEastAsia" w:hint="eastAsia"/>
+          <w:rFonts w:hint="eastAsia" w:asciiTheme="minorEastAsia" w:hAnsiTheme="minorEastAsia" w:cstheme="minorEastAsia"/>
           <w:szCs w:val="21"/>
         </w:rPr>
         <w:t xml:space="preserve"> + </w:t>
@@ -810,28 +716,21 @@
         <w:ind w:left="420"/>
         <w:jc w:val="left"/>
         <w:rPr>
-          <w:rFonts w:asciiTheme="majorEastAsia" w:eastAsiaTheme="majorEastAsia" w:hAnsiTheme="majorEastAsia" w:cstheme="minorEastAsia"/>
-          <w:sz w:val="24"/>
-        </w:rPr>
-      </w:pPr>
-      <w:r>
-        <w:rPr>
-          <w:rFonts w:asciiTheme="majorEastAsia" w:eastAsiaTheme="majorEastAsia" w:hAnsiTheme="majorEastAsia" w:cstheme="minorEastAsia" w:hint="eastAsia"/>
-          <w:sz w:val="24"/>
-        </w:rPr>
-        <w:t>新问题：</w:t>
-      </w:r>
-      <w:r>
-        <w:rPr>
-          <w:rFonts w:asciiTheme="majorEastAsia" w:eastAsiaTheme="majorEastAsia" w:hAnsiTheme="majorEastAsia" w:cstheme="minorEastAsia" w:hint="eastAsia"/>
-          <w:sz w:val="24"/>
-        </w:rPr>
-        <w:t>&gt;&gt;&gt;&gt;&gt;&gt;&gt;&gt;&gt;&gt;&gt;&gt;&gt;&gt;&gt;&gt;&gt;&gt;&gt;&gt;&gt;&gt;&gt;&gt;&gt;&gt;&gt;&gt;&gt;&gt;&gt;&gt;&gt;&gt;&gt;&gt;&gt;&gt;&gt;&gt;&gt;&gt;</w:t>
-      </w:r>
-    </w:p>
-    <w:p>
-      <w:pPr>
-        <w:pStyle w:val="a7"/>
+          <w:rFonts w:asciiTheme="majorEastAsia" w:hAnsiTheme="majorEastAsia" w:eastAsiaTheme="majorEastAsia" w:cstheme="minorEastAsia"/>
+          <w:sz w:val="24"/>
+        </w:rPr>
+      </w:pPr>
+      <w:r>
+        <w:rPr>
+          <w:rFonts w:hint="eastAsia" w:asciiTheme="majorEastAsia" w:hAnsiTheme="majorEastAsia" w:eastAsiaTheme="majorEastAsia" w:cstheme="minorEastAsia"/>
+          <w:sz w:val="24"/>
+        </w:rPr>
+        <w:t>新问题：&gt;&gt;&gt;&gt;&gt;&gt;&gt;&gt;&gt;&gt;&gt;&gt;&gt;&gt;&gt;&gt;&gt;&gt;&gt;&gt;&gt;&gt;&gt;&gt;&gt;&gt;&gt;&gt;&gt;&gt;&gt;&gt;&gt;&gt;&gt;&gt;&gt;&gt;&gt;&gt;&gt;&gt;</w:t>
+      </w:r>
+    </w:p>
+    <w:p>
+      <w:pPr>
+        <w:pStyle w:val="11"/>
         <w:numPr>
           <w:ilvl w:val="0"/>
           <w:numId w:val="6"/>
@@ -839,35 +738,21 @@
         <w:ind w:firstLineChars="0"/>
         <w:jc w:val="left"/>
         <w:rPr>
-          <w:rFonts w:asciiTheme="majorEastAsia" w:eastAsiaTheme="majorEastAsia" w:hAnsiTheme="majorEastAsia" w:cstheme="minorEastAsia"/>
-          <w:sz w:val="24"/>
-        </w:rPr>
-      </w:pPr>
-      <w:r>
-        <w:rPr>
-          <w:rFonts w:asciiTheme="majorEastAsia" w:eastAsiaTheme="majorEastAsia" w:hAnsiTheme="majorEastAsia" w:cstheme="minorEastAsia" w:hint="eastAsia"/>
-          <w:sz w:val="24"/>
-        </w:rPr>
-        <w:t>核心要实现的功能</w:t>
-      </w:r>
-      <w:r>
-        <w:rPr>
-          <w:rFonts w:asciiTheme="majorEastAsia" w:eastAsiaTheme="majorEastAsia" w:hAnsiTheme="majorEastAsia" w:cstheme="minorEastAsia" w:hint="eastAsia"/>
-          <w:sz w:val="24"/>
-        </w:rPr>
-        <w:t>是什么？</w:t>
-      </w:r>
-      <w:r>
-        <w:rPr>
-          <w:rFonts w:asciiTheme="majorEastAsia" w:eastAsiaTheme="majorEastAsia" w:hAnsiTheme="majorEastAsia" w:cstheme="minorEastAsia" w:hint="eastAsia"/>
-          <w:sz w:val="24"/>
-        </w:rPr>
-        <w:t>会员分级管理？利润分级管理？</w:t>
-      </w:r>
-    </w:p>
-    <w:p>
-      <w:pPr>
-        <w:pStyle w:val="a7"/>
+          <w:rFonts w:asciiTheme="majorEastAsia" w:hAnsiTheme="majorEastAsia" w:eastAsiaTheme="majorEastAsia" w:cstheme="minorEastAsia"/>
+          <w:sz w:val="24"/>
+        </w:rPr>
+      </w:pPr>
+      <w:r>
+        <w:rPr>
+          <w:rFonts w:hint="eastAsia" w:asciiTheme="majorEastAsia" w:hAnsiTheme="majorEastAsia" w:eastAsiaTheme="majorEastAsia" w:cstheme="minorEastAsia"/>
+          <w:sz w:val="24"/>
+        </w:rPr>
+        <w:t>核心要实现的功能是什么？会员分级管理？利润分级管理？</w:t>
+      </w:r>
+    </w:p>
+    <w:p>
+      <w:pPr>
+        <w:pStyle w:val="11"/>
         <w:numPr>
           <w:ilvl w:val="0"/>
           <w:numId w:val="6"/>
@@ -875,13 +760,13 @@
         <w:ind w:firstLineChars="0"/>
         <w:jc w:val="left"/>
         <w:rPr>
-          <w:rFonts w:asciiTheme="majorEastAsia" w:eastAsiaTheme="majorEastAsia" w:hAnsiTheme="majorEastAsia" w:cstheme="minorEastAsia"/>
-          <w:sz w:val="24"/>
-        </w:rPr>
-      </w:pPr>
-      <w:r>
-        <w:rPr>
-          <w:rFonts w:asciiTheme="majorEastAsia" w:eastAsiaTheme="majorEastAsia" w:hAnsiTheme="majorEastAsia" w:cstheme="minorEastAsia" w:hint="eastAsia"/>
+          <w:rFonts w:asciiTheme="majorEastAsia" w:hAnsiTheme="majorEastAsia" w:eastAsiaTheme="majorEastAsia" w:cstheme="minorEastAsia"/>
+          <w:sz w:val="24"/>
+        </w:rPr>
+      </w:pPr>
+      <w:r>
+        <w:rPr>
+          <w:rFonts w:hint="eastAsia" w:asciiTheme="majorEastAsia" w:hAnsiTheme="majorEastAsia" w:eastAsiaTheme="majorEastAsia" w:cstheme="minorEastAsia"/>
           <w:sz w:val="24"/>
         </w:rPr>
         <w:t>业界头条的判断，查询文章？</w:t>
@@ -889,66 +774,63 @@
     </w:p>
     <w:p>
       <w:pPr>
-        <w:pStyle w:val="a7"/>
+        <w:pStyle w:val="11"/>
         <w:tabs>
           <w:tab w:val="left" w:pos="312"/>
         </w:tabs>
-        <w:ind w:left="420" w:firstLineChars="0" w:firstLine="0"/>
-        <w:jc w:val="left"/>
-        <w:rPr>
-          <w:rFonts w:asciiTheme="majorEastAsia" w:eastAsiaTheme="majorEastAsia" w:hAnsiTheme="majorEastAsia" w:cstheme="minorEastAsia"/>
-          <w:sz w:val="24"/>
-        </w:rPr>
-      </w:pPr>
-      <w:r>
-        <w:rPr>
-          <w:rFonts w:asciiTheme="majorEastAsia" w:eastAsiaTheme="majorEastAsia" w:hAnsiTheme="majorEastAsia" w:cstheme="minorEastAsia" w:hint="eastAsia"/>
+        <w:ind w:left="420" w:firstLine="0" w:firstLineChars="0"/>
+        <w:jc w:val="left"/>
+        <w:rPr>
+          <w:rFonts w:asciiTheme="majorEastAsia" w:hAnsiTheme="majorEastAsia" w:eastAsiaTheme="majorEastAsia" w:cstheme="minorEastAsia"/>
+          <w:sz w:val="24"/>
+        </w:rPr>
+      </w:pPr>
+      <w:r>
+        <w:rPr>
+          <w:rFonts w:hint="eastAsia" w:asciiTheme="majorEastAsia" w:hAnsiTheme="majorEastAsia" w:eastAsiaTheme="majorEastAsia" w:cstheme="minorEastAsia"/>
           <w:sz w:val="24"/>
         </w:rPr>
         <w:t xml:space="preserve"> </w:t>
       </w:r>
       <w:r>
         <w:rPr>
-          <w:rFonts w:asciiTheme="majorEastAsia" w:eastAsiaTheme="majorEastAsia" w:hAnsiTheme="majorEastAsia" w:cstheme="minorEastAsia" w:hint="eastAsia"/>
+          <w:rFonts w:hint="eastAsia" w:asciiTheme="majorEastAsia" w:hAnsiTheme="majorEastAsia" w:eastAsiaTheme="majorEastAsia" w:cstheme="minorEastAsia"/>
           <w:sz w:val="24"/>
         </w:rPr>
         <w:tab/>
+      </w:r>
+      <w:r>
+        <w:rPr>
+          <w:rFonts w:hint="eastAsia" w:asciiTheme="majorEastAsia" w:hAnsiTheme="majorEastAsia" w:eastAsiaTheme="majorEastAsia" w:cstheme="minorEastAsia"/>
+          <w:sz w:val="24"/>
+        </w:rPr>
         <w:t>也做一个类似首页菜单按钮似的，实际就是文章类型id,加个</w:t>
       </w:r>
-      <w:proofErr w:type="gramStart"/>
-      <w:r>
-        <w:rPr>
-          <w:rFonts w:asciiTheme="majorEastAsia" w:eastAsiaTheme="majorEastAsia" w:hAnsiTheme="majorEastAsia" w:cstheme="minorEastAsia"/>
+      <w:r>
+        <w:rPr>
+          <w:rFonts w:asciiTheme="majorEastAsia" w:hAnsiTheme="majorEastAsia" w:eastAsiaTheme="majorEastAsia" w:cstheme="minorEastAsia"/>
+          <w:sz w:val="24"/>
+        </w:rPr>
+        <w:t>”业界头条的</w:t>
+      </w:r>
+      <w:r>
+        <w:rPr>
+          <w:rFonts w:hint="eastAsia" w:asciiTheme="majorEastAsia" w:hAnsiTheme="majorEastAsia" w:eastAsiaTheme="majorEastAsia" w:cstheme="minorEastAsia"/>
+          <w:sz w:val="24"/>
+        </w:rPr>
+        <w:t>类型</w:t>
+      </w:r>
+      <w:r>
+        <w:rPr>
+          <w:rFonts w:asciiTheme="majorEastAsia" w:hAnsiTheme="majorEastAsia" w:eastAsiaTheme="majorEastAsia" w:cstheme="minorEastAsia"/>
           <w:sz w:val="24"/>
         </w:rPr>
         <w:t>”</w:t>
       </w:r>
-      <w:proofErr w:type="gramEnd"/>
-      <w:r>
-        <w:rPr>
-          <w:rFonts w:asciiTheme="majorEastAsia" w:eastAsiaTheme="majorEastAsia" w:hAnsiTheme="majorEastAsia" w:cstheme="minorEastAsia"/>
-          <w:sz w:val="24"/>
-        </w:rPr>
-        <w:t>业界头条的</w:t>
-      </w:r>
-      <w:r>
-        <w:rPr>
-          <w:rFonts w:asciiTheme="majorEastAsia" w:eastAsiaTheme="majorEastAsia" w:hAnsiTheme="majorEastAsia" w:cstheme="minorEastAsia" w:hint="eastAsia"/>
-          <w:sz w:val="24"/>
-        </w:rPr>
-        <w:t>类型</w:t>
-      </w:r>
-      <w:r>
-        <w:rPr>
-          <w:rFonts w:asciiTheme="majorEastAsia" w:eastAsiaTheme="majorEastAsia" w:hAnsiTheme="majorEastAsia" w:cstheme="minorEastAsia"/>
-          <w:sz w:val="24"/>
-        </w:rPr>
-        <w:t>”</w:t>
-      </w:r>
-    </w:p>
-    <w:p>
-      <w:pPr>
-        <w:pStyle w:val="a7"/>
+    </w:p>
+    <w:p>
+      <w:pPr>
+        <w:pStyle w:val="11"/>
         <w:numPr>
           <w:ilvl w:val="0"/>
           <w:numId w:val="6"/>
@@ -956,28 +838,21 @@
         <w:ind w:firstLineChars="0"/>
         <w:jc w:val="left"/>
         <w:rPr>
-          <w:rFonts w:asciiTheme="majorEastAsia" w:eastAsiaTheme="majorEastAsia" w:hAnsiTheme="majorEastAsia" w:cstheme="minorEastAsia"/>
-          <w:sz w:val="24"/>
-        </w:rPr>
-      </w:pPr>
-      <w:r>
-        <w:rPr>
-          <w:rFonts w:asciiTheme="majorEastAsia" w:eastAsiaTheme="majorEastAsia" w:hAnsiTheme="majorEastAsia" w:cstheme="minorEastAsia" w:hint="eastAsia"/>
-          <w:sz w:val="24"/>
-        </w:rPr>
-        <w:t>推荐</w:t>
-      </w:r>
-      <w:r>
-        <w:rPr>
-          <w:rFonts w:asciiTheme="majorEastAsia" w:eastAsiaTheme="majorEastAsia" w:hAnsiTheme="majorEastAsia" w:cstheme="minorEastAsia" w:hint="eastAsia"/>
-          <w:sz w:val="24"/>
-        </w:rPr>
-        <w:t>的实现做法？</w:t>
-      </w:r>
-    </w:p>
-    <w:p>
-      <w:pPr>
-        <w:pStyle w:val="a7"/>
+          <w:rFonts w:asciiTheme="majorEastAsia" w:hAnsiTheme="majorEastAsia" w:eastAsiaTheme="majorEastAsia" w:cstheme="minorEastAsia"/>
+          <w:sz w:val="24"/>
+        </w:rPr>
+      </w:pPr>
+      <w:r>
+        <w:rPr>
+          <w:rFonts w:hint="eastAsia" w:asciiTheme="majorEastAsia" w:hAnsiTheme="majorEastAsia" w:eastAsiaTheme="majorEastAsia" w:cstheme="minorEastAsia"/>
+          <w:sz w:val="24"/>
+        </w:rPr>
+        <w:t>推荐的实现做法？</w:t>
+      </w:r>
+    </w:p>
+    <w:p>
+      <w:pPr>
+        <w:pStyle w:val="11"/>
         <w:numPr>
           <w:ilvl w:val="0"/>
           <w:numId w:val="6"/>
@@ -985,13 +860,13 @@
         <w:ind w:firstLineChars="0"/>
         <w:jc w:val="left"/>
         <w:rPr>
-          <w:rFonts w:asciiTheme="majorEastAsia" w:eastAsiaTheme="majorEastAsia" w:hAnsiTheme="majorEastAsia" w:cstheme="minorEastAsia"/>
-          <w:sz w:val="24"/>
-        </w:rPr>
-      </w:pPr>
-      <w:r>
-        <w:rPr>
-          <w:rFonts w:asciiTheme="majorEastAsia" w:eastAsiaTheme="majorEastAsia" w:hAnsiTheme="majorEastAsia" w:cstheme="minorEastAsia"/>
+          <w:rFonts w:asciiTheme="majorEastAsia" w:hAnsiTheme="majorEastAsia" w:eastAsiaTheme="majorEastAsia" w:cstheme="minorEastAsia"/>
+          <w:sz w:val="24"/>
+        </w:rPr>
+      </w:pPr>
+      <w:r>
+        <w:rPr>
+          <w:rFonts w:asciiTheme="majorEastAsia" w:hAnsiTheme="majorEastAsia" w:eastAsiaTheme="majorEastAsia" w:cstheme="minorEastAsia"/>
           <w:sz w:val="24"/>
         </w:rPr>
         <w:t>首页最新，推荐文章根据如何判断？</w:t>
@@ -999,7 +874,7 @@
     </w:p>
     <w:p>
       <w:pPr>
-        <w:pStyle w:val="a7"/>
+        <w:pStyle w:val="11"/>
         <w:numPr>
           <w:ilvl w:val="0"/>
           <w:numId w:val="6"/>
@@ -1007,83 +882,49 @@
         <w:ind w:firstLineChars="0"/>
         <w:jc w:val="left"/>
         <w:rPr>
-          <w:rFonts w:asciiTheme="majorEastAsia" w:eastAsiaTheme="majorEastAsia" w:hAnsiTheme="majorEastAsia" w:cstheme="minorEastAsia"/>
-          <w:sz w:val="24"/>
-        </w:rPr>
-      </w:pPr>
-      <w:proofErr w:type="gramStart"/>
-      <w:r>
-        <w:rPr>
-          <w:rFonts w:asciiTheme="majorEastAsia" w:eastAsiaTheme="majorEastAsia" w:hAnsiTheme="majorEastAsia" w:cstheme="minorEastAsia" w:hint="eastAsia"/>
-          <w:sz w:val="24"/>
-        </w:rPr>
-        <w:t>二维码页面</w:t>
-      </w:r>
-      <w:proofErr w:type="gramEnd"/>
-      <w:r>
-        <w:rPr>
-          <w:rFonts w:asciiTheme="majorEastAsia" w:eastAsiaTheme="majorEastAsia" w:hAnsiTheme="majorEastAsia" w:cstheme="minorEastAsia" w:hint="eastAsia"/>
-          <w:sz w:val="24"/>
-        </w:rPr>
-        <w:t>实现哪些功能？需要的数据？</w:t>
-      </w:r>
-    </w:p>
-    <w:p>
-      <w:pPr>
-        <w:pStyle w:val="a7"/>
+          <w:rFonts w:asciiTheme="majorEastAsia" w:hAnsiTheme="majorEastAsia" w:eastAsiaTheme="majorEastAsia" w:cstheme="minorEastAsia"/>
+          <w:sz w:val="24"/>
+        </w:rPr>
+      </w:pPr>
+      <w:r>
+        <w:rPr>
+          <w:rFonts w:hint="eastAsia" w:asciiTheme="majorEastAsia" w:hAnsiTheme="majorEastAsia" w:eastAsiaTheme="majorEastAsia" w:cstheme="minorEastAsia"/>
+          <w:sz w:val="24"/>
+        </w:rPr>
+        <w:t>二维码页面实现哪些功能？需要的数据？</w:t>
+      </w:r>
+    </w:p>
+    <w:p>
+      <w:pPr>
+        <w:pStyle w:val="11"/>
         <w:tabs>
           <w:tab w:val="left" w:pos="312"/>
         </w:tabs>
         <w:ind w:left="420" w:firstLineChars="0"/>
         <w:jc w:val="left"/>
         <w:rPr>
-          <w:rFonts w:asciiTheme="majorEastAsia" w:eastAsiaTheme="majorEastAsia" w:hAnsiTheme="majorEastAsia" w:cstheme="minorEastAsia"/>
-          <w:sz w:val="24"/>
-        </w:rPr>
-      </w:pPr>
-      <w:r>
-        <w:rPr>
-          <w:rFonts w:asciiTheme="majorEastAsia" w:eastAsiaTheme="majorEastAsia" w:hAnsiTheme="majorEastAsia" w:cstheme="minorEastAsia" w:hint="eastAsia"/>
+          <w:rFonts w:asciiTheme="majorEastAsia" w:hAnsiTheme="majorEastAsia" w:eastAsiaTheme="majorEastAsia" w:cstheme="minorEastAsia"/>
+          <w:sz w:val="24"/>
+        </w:rPr>
+      </w:pPr>
+      <w:r>
+        <w:rPr>
+          <w:rFonts w:hint="eastAsia" w:asciiTheme="majorEastAsia" w:hAnsiTheme="majorEastAsia" w:eastAsiaTheme="majorEastAsia" w:cstheme="minorEastAsia"/>
           <w:sz w:val="24"/>
         </w:rPr>
         <w:t>联合创始人就是当前用户的下线，</w:t>
       </w:r>
-      <w:proofErr w:type="gramStart"/>
-      <w:r>
-        <w:rPr>
-          <w:rFonts w:asciiTheme="majorEastAsia" w:eastAsiaTheme="majorEastAsia" w:hAnsiTheme="majorEastAsia" w:cstheme="minorEastAsia"/>
-          <w:sz w:val="24"/>
-        </w:rPr>
-        <w:t>”</w:t>
-      </w:r>
-      <w:proofErr w:type="gramEnd"/>
-      <w:r>
-        <w:rPr>
-          <w:rFonts w:asciiTheme="majorEastAsia" w:eastAsiaTheme="majorEastAsia" w:hAnsiTheme="majorEastAsia" w:cstheme="minorEastAsia"/>
-          <w:sz w:val="24"/>
-        </w:rPr>
-        <w:t>本月收益</w:t>
-      </w:r>
-      <w:proofErr w:type="gramStart"/>
-      <w:r>
-        <w:rPr>
-          <w:rFonts w:asciiTheme="majorEastAsia" w:eastAsiaTheme="majorEastAsia" w:hAnsiTheme="majorEastAsia" w:cstheme="minorEastAsia"/>
-          <w:sz w:val="24"/>
-        </w:rPr>
-        <w:t>”</w:t>
-      </w:r>
-      <w:proofErr w:type="gramEnd"/>
-      <w:r>
-        <w:rPr>
-          <w:rFonts w:asciiTheme="majorEastAsia" w:eastAsiaTheme="majorEastAsia" w:hAnsiTheme="majorEastAsia" w:cstheme="minorEastAsia"/>
-          <w:sz w:val="24"/>
-        </w:rPr>
-        <w:t>就是这些下线的收益（或者我的提成？）</w:t>
-      </w:r>
-    </w:p>
-    <w:p>
-      <w:pPr>
-        <w:pStyle w:val="a7"/>
+      <w:r>
+        <w:rPr>
+          <w:rFonts w:asciiTheme="majorEastAsia" w:hAnsiTheme="majorEastAsia" w:eastAsiaTheme="majorEastAsia" w:cstheme="minorEastAsia"/>
+          <w:sz w:val="24"/>
+        </w:rPr>
+        <w:t>”本月收益”就是这些下线的收益（或者我的提成？）</w:t>
+      </w:r>
+    </w:p>
+    <w:p>
+      <w:pPr>
+        <w:pStyle w:val="11"/>
         <w:tabs>
           <w:tab w:val="left" w:pos="312"/>
         </w:tabs>
@@ -1102,35 +943,59 @@
         </w:tabs>
         <w:jc w:val="left"/>
         <w:rPr>
-          <w:rFonts w:asciiTheme="minorEastAsia" w:hAnsiTheme="minorEastAsia" w:cstheme="minorEastAsia" w:hint="eastAsia"/>
-          <w:szCs w:val="21"/>
-        </w:rPr>
-      </w:pPr>
-      <w:r>
-        <w:rPr>
-          <w:rFonts w:asciiTheme="minorEastAsia" w:hAnsiTheme="minorEastAsia" w:cstheme="minorEastAsia" w:hint="eastAsia"/>
-          <w:szCs w:val="21"/>
-        </w:rPr>
-        <w:t>5，recommend的id手动复制到menu表里</w:t>
-      </w:r>
-      <w:r>
-        <w:rPr>
-          <w:rFonts w:asciiTheme="minorEastAsia" w:hAnsiTheme="minorEastAsia" w:cstheme="minorEastAsia" w:hint="eastAsia"/>
-          <w:szCs w:val="21"/>
-        </w:rPr>
-        <w:t>，返给前端，通过recommend_id找recommend_data表里的ref_id,这个ref_id可能是一个文章，也可能是一类文章，要通过类型告诉前端，</w:t>
+          <w:rFonts w:hint="eastAsia" w:asciiTheme="minorEastAsia" w:hAnsiTheme="minorEastAsia" w:cstheme="minorEastAsia"/>
+          <w:szCs w:val="21"/>
+        </w:rPr>
+      </w:pPr>
+      <w:r>
+        <w:rPr>
+          <w:rFonts w:hint="eastAsia" w:asciiTheme="minorEastAsia" w:hAnsiTheme="minorEastAsia" w:cstheme="minorEastAsia"/>
+          <w:szCs w:val="21"/>
+        </w:rPr>
+        <w:t>5，recommend的id手动复制到menu表里，返给前端，通过recommend_id找recommend_data表里的ref_id,这个ref_id可能是一个文章，也可能是一类文章，要通过类型告诉前端，</w:t>
       </w:r>
     </w:p>
     <w:tbl>
       <w:tblPr>
-        <w:tblStyle w:val="a3"/>
+        <w:tblStyle w:val="6"/>
         <w:tblW w:w="0" w:type="auto"/>
-        <w:tblLook w:val="04A0" w:firstRow="1" w:lastRow="0" w:firstColumn="1" w:lastColumn="0" w:noHBand="0" w:noVBand="1"/>
+        <w:tblInd w:w="0" w:type="dxa"/>
+        <w:tblBorders>
+          <w:top w:val="single" w:color="auto" w:sz="4" w:space="0"/>
+          <w:left w:val="single" w:color="auto" w:sz="4" w:space="0"/>
+          <w:bottom w:val="single" w:color="auto" w:sz="4" w:space="0"/>
+          <w:right w:val="single" w:color="auto" w:sz="4" w:space="0"/>
+          <w:insideH w:val="single" w:color="auto" w:sz="4" w:space="0"/>
+          <w:insideV w:val="single" w:color="auto" w:sz="4" w:space="0"/>
+        </w:tblBorders>
+        <w:tblLayout w:type="autofit"/>
+        <w:tblCellMar>
+          <w:top w:w="0" w:type="dxa"/>
+          <w:left w:w="108" w:type="dxa"/>
+          <w:bottom w:w="0" w:type="dxa"/>
+          <w:right w:w="108" w:type="dxa"/>
+        </w:tblCellMar>
       </w:tblPr>
       <w:tblGrid>
         <w:gridCol w:w="8522"/>
       </w:tblGrid>
       <w:tr>
+        <w:tblPrEx>
+          <w:tblBorders>
+            <w:top w:val="single" w:color="auto" w:sz="4" w:space="0"/>
+            <w:left w:val="single" w:color="auto" w:sz="4" w:space="0"/>
+            <w:bottom w:val="single" w:color="auto" w:sz="4" w:space="0"/>
+            <w:right w:val="single" w:color="auto" w:sz="4" w:space="0"/>
+            <w:insideH w:val="single" w:color="auto" w:sz="4" w:space="0"/>
+            <w:insideV w:val="single" w:color="auto" w:sz="4" w:space="0"/>
+          </w:tblBorders>
+          <w:tblCellMar>
+            <w:top w:w="0" w:type="dxa"/>
+            <w:left w:w="108" w:type="dxa"/>
+            <w:bottom w:w="0" w:type="dxa"/>
+            <w:right w:w="108" w:type="dxa"/>
+          </w:tblCellMar>
+        </w:tblPrEx>
         <w:tc>
           <w:tcPr>
             <w:tcW w:w="8522" w:type="dxa"/>
@@ -1142,7 +1007,7 @@
               </w:tabs>
               <w:jc w:val="left"/>
               <w:rPr>
-                <w:rFonts w:asciiTheme="minorEastAsia" w:hAnsiTheme="minorEastAsia" w:cstheme="minorEastAsia" w:hint="eastAsia"/>
+                <w:rFonts w:hint="eastAsia" w:asciiTheme="minorEastAsia" w:hAnsiTheme="minorEastAsia" w:cstheme="minorEastAsia"/>
                 <w:szCs w:val="21"/>
               </w:rPr>
             </w:pPr>
@@ -1155,7 +1020,7 @@
             </w:r>
             <w:r>
               <w:rPr>
-                <w:rFonts w:asciiTheme="minorEastAsia" w:hAnsiTheme="minorEastAsia" w:cstheme="minorEastAsia" w:hint="eastAsia"/>
+                <w:rFonts w:hint="eastAsia" w:asciiTheme="minorEastAsia" w:hAnsiTheme="minorEastAsia" w:cstheme="minorEastAsia"/>
                 <w:szCs w:val="21"/>
               </w:rPr>
               <w:t>id</w:t>
@@ -1169,7 +1034,7 @@
             </w:r>
             <w:r>
               <w:rPr>
-                <w:rFonts w:asciiTheme="minorEastAsia" w:hAnsiTheme="minorEastAsia" w:cstheme="minorEastAsia" w:hint="eastAsia"/>
+                <w:rFonts w:hint="eastAsia" w:asciiTheme="minorEastAsia" w:hAnsiTheme="minorEastAsia" w:cstheme="minorEastAsia"/>
                 <w:szCs w:val="21"/>
               </w:rPr>
               <w:t>推荐表，再查询推荐文章</w:t>
@@ -1182,13 +1047,13 @@
               </w:tabs>
               <w:jc w:val="left"/>
               <w:rPr>
-                <w:rFonts w:asciiTheme="minorEastAsia" w:hAnsiTheme="minorEastAsia" w:cstheme="minorEastAsia" w:hint="eastAsia"/>
+                <w:rFonts w:hint="eastAsia" w:asciiTheme="minorEastAsia" w:hAnsiTheme="minorEastAsia" w:cstheme="minorEastAsia"/>
                 <w:szCs w:val="21"/>
               </w:rPr>
             </w:pPr>
             <w:r>
               <w:rPr>
-                <w:rFonts w:asciiTheme="minorEastAsia" w:hAnsiTheme="minorEastAsia" w:cstheme="minorEastAsia" w:hint="eastAsia"/>
+                <w:rFonts w:hint="eastAsia" w:asciiTheme="minorEastAsia" w:hAnsiTheme="minorEastAsia" w:cstheme="minorEastAsia"/>
                 <w:szCs w:val="21"/>
               </w:rPr>
               <w:t>-- 通过推荐查询文章,伪代码示意</w:t>
@@ -1301,13 +1166,13 @@
               </w:tabs>
               <w:jc w:val="left"/>
               <w:rPr>
-                <w:rFonts w:asciiTheme="minorEastAsia" w:hAnsiTheme="minorEastAsia" w:cstheme="minorEastAsia" w:hint="eastAsia"/>
+                <w:rFonts w:hint="eastAsia" w:asciiTheme="minorEastAsia" w:hAnsiTheme="minorEastAsia" w:cstheme="minorEastAsia"/>
                 <w:szCs w:val="21"/>
               </w:rPr>
             </w:pPr>
             <w:r>
               <w:rPr>
-                <w:rFonts w:asciiTheme="minorEastAsia" w:hAnsiTheme="minorEastAsia" w:cstheme="minorEastAsia" w:hint="eastAsia"/>
+                <w:rFonts w:hint="eastAsia" w:asciiTheme="minorEastAsia" w:hAnsiTheme="minorEastAsia" w:cstheme="minorEastAsia"/>
                 <w:szCs w:val="21"/>
               </w:rPr>
               <w:t>-- 查询文章示例</w:t>
@@ -1350,24 +1215,13 @@
               </w:rPr>
               <w:tab/>
             </w:r>
-            <w:proofErr w:type="gramStart"/>
-            <w:r>
-              <w:rPr>
-                <w:rFonts w:asciiTheme="minorEastAsia" w:hAnsiTheme="minorEastAsia" w:cstheme="minorEastAsia"/>
-                <w:szCs w:val="21"/>
-              </w:rPr>
-              <w:t>fa</w:t>
-            </w:r>
-            <w:proofErr w:type="gramEnd"/>
-            <w:r>
-              <w:rPr>
-                <w:rFonts w:asciiTheme="minorEastAsia" w:hAnsiTheme="minorEastAsia" w:cstheme="minorEastAsia"/>
-                <w:szCs w:val="21"/>
-              </w:rPr>
-              <w:t xml:space="preserve">.* </w:t>
-            </w:r>
-            <w:bookmarkStart w:id="0" w:name="_GoBack"/>
-            <w:bookmarkEnd w:id="0"/>
+            <w:r>
+              <w:rPr>
+                <w:rFonts w:asciiTheme="minorEastAsia" w:hAnsiTheme="minorEastAsia" w:cstheme="minorEastAsia"/>
+                <w:szCs w:val="21"/>
+              </w:rPr>
+              <w:t xml:space="preserve">fa.* </w:t>
+            </w:r>
           </w:p>
           <w:p>
             <w:pPr>
@@ -1405,6 +1259,12 @@
                 <w:szCs w:val="21"/>
               </w:rPr>
               <w:tab/>
+            </w:r>
+            <w:r>
+              <w:rPr>
+                <w:rFonts w:asciiTheme="minorEastAsia" w:hAnsiTheme="minorEastAsia" w:cstheme="minorEastAsia"/>
+                <w:szCs w:val="21"/>
+              </w:rPr>
               <w:t xml:space="preserve">flyl_article AS fa </w:t>
             </w:r>
           </w:p>
@@ -1444,6 +1304,12 @@
                 <w:szCs w:val="21"/>
               </w:rPr>
               <w:tab/>
+            </w:r>
+            <w:r>
+              <w:rPr>
+                <w:rFonts w:asciiTheme="minorEastAsia" w:hAnsiTheme="minorEastAsia" w:cstheme="minorEastAsia"/>
+                <w:szCs w:val="21"/>
+              </w:rPr>
               <w:t>fa.id IN (</w:t>
             </w:r>
           </w:p>
@@ -1464,6 +1330,12 @@
                 <w:szCs w:val="21"/>
               </w:rPr>
               <w:tab/>
+            </w:r>
+            <w:r>
+              <w:rPr>
+                <w:rFonts w:asciiTheme="minorEastAsia" w:hAnsiTheme="minorEastAsia" w:cstheme="minorEastAsia"/>
+                <w:szCs w:val="21"/>
+              </w:rPr>
               <w:t>SELECT</w:t>
             </w:r>
           </w:p>
@@ -1491,6 +1363,12 @@
                 <w:szCs w:val="21"/>
               </w:rPr>
               <w:tab/>
+            </w:r>
+            <w:r>
+              <w:rPr>
+                <w:rFonts w:asciiTheme="minorEastAsia" w:hAnsiTheme="minorEastAsia" w:cstheme="minorEastAsia"/>
+                <w:szCs w:val="21"/>
+              </w:rPr>
               <w:t xml:space="preserve">ref_id </w:t>
             </w:r>
           </w:p>
@@ -1511,6 +1389,12 @@
                 <w:szCs w:val="21"/>
               </w:rPr>
               <w:tab/>
+            </w:r>
+            <w:r>
+              <w:rPr>
+                <w:rFonts w:asciiTheme="minorEastAsia" w:hAnsiTheme="minorEastAsia" w:cstheme="minorEastAsia"/>
+                <w:szCs w:val="21"/>
+              </w:rPr>
               <w:t>FROM</w:t>
             </w:r>
           </w:p>
@@ -1538,6 +1422,12 @@
                 <w:szCs w:val="21"/>
               </w:rPr>
               <w:tab/>
+            </w:r>
+            <w:r>
+              <w:rPr>
+                <w:rFonts w:asciiTheme="minorEastAsia" w:hAnsiTheme="minorEastAsia" w:cstheme="minorEastAsia"/>
+                <w:szCs w:val="21"/>
+              </w:rPr>
               <w:t xml:space="preserve">flyl_article_recommend_data AS fard </w:t>
             </w:r>
           </w:p>
@@ -1558,6 +1448,12 @@
                 <w:szCs w:val="21"/>
               </w:rPr>
               <w:tab/>
+            </w:r>
+            <w:r>
+              <w:rPr>
+                <w:rFonts w:asciiTheme="minorEastAsia" w:hAnsiTheme="minorEastAsia" w:cstheme="minorEastAsia"/>
+                <w:szCs w:val="21"/>
+              </w:rPr>
               <w:t>WHERE</w:t>
             </w:r>
           </w:p>
@@ -1578,6 +1474,12 @@
                 <w:szCs w:val="21"/>
               </w:rPr>
               <w:tab/>
+            </w:r>
+            <w:r>
+              <w:rPr>
+                <w:rFonts w:asciiTheme="minorEastAsia" w:hAnsiTheme="minorEastAsia" w:cstheme="minorEastAsia"/>
+                <w:szCs w:val="21"/>
+              </w:rPr>
               <w:t xml:space="preserve">fard.recommend_id IN ( SELECT content FROM flyl_menu AS fm WHERE fm.id = "1517409572114280448" ) </w:t>
             </w:r>
           </w:p>
@@ -1598,6 +1500,12 @@
                 <w:szCs w:val="21"/>
               </w:rPr>
               <w:tab/>
+            </w:r>
+            <w:r>
+              <w:rPr>
+                <w:rFonts w:asciiTheme="minorEastAsia" w:hAnsiTheme="minorEastAsia" w:cstheme="minorEastAsia"/>
+                <w:szCs w:val="21"/>
+              </w:rPr>
               <w:t>)</w:t>
             </w:r>
           </w:p>
@@ -1616,61 +1524,83 @@
         </w:rPr>
       </w:pPr>
     </w:p>
+    <w:p>
+      <w:pPr>
+        <w:tabs>
+          <w:tab w:val="left" w:pos="312"/>
+        </w:tabs>
+        <w:jc w:val="left"/>
+        <w:rPr>
+          <w:rFonts w:asciiTheme="minorEastAsia" w:hAnsiTheme="minorEastAsia" w:cstheme="minorEastAsia"/>
+          <w:szCs w:val="21"/>
+        </w:rPr>
+      </w:pPr>
+    </w:p>
+    <w:p>
+      <w:pPr>
+        <w:numPr>
+          <w:ilvl w:val="0"/>
+          <w:numId w:val="1"/>
+        </w:numPr>
+        <w:outlineLvl w:val="0"/>
+        <w:rPr>
+          <w:rFonts w:ascii="华文中宋" w:hAnsi="华文中宋" w:eastAsia="华文中宋" w:cs="华文中宋"/>
+          <w:b/>
+          <w:bCs/>
+          <w:sz w:val="24"/>
+        </w:rPr>
+      </w:pPr>
+      <w:r>
+        <w:rPr>
+          <w:rFonts w:hint="eastAsia" w:ascii="华文中宋" w:hAnsi="华文中宋" w:eastAsia="华文中宋" w:cs="华文中宋"/>
+          <w:b/>
+          <w:bCs/>
+          <w:sz w:val="24"/>
+          <w:lang w:val="en-US" w:eastAsia="zh-CN"/>
+        </w:rPr>
+        <w:t>遗留问题</w:t>
+      </w:r>
+    </w:p>
+    <w:p>
+      <w:pPr>
+        <w:tabs>
+          <w:tab w:val="left" w:pos="312"/>
+        </w:tabs>
+        <w:jc w:val="left"/>
+        <w:rPr>
+          <w:rFonts w:hint="default" w:asciiTheme="minorEastAsia" w:hAnsiTheme="minorEastAsia" w:eastAsiaTheme="minorEastAsia" w:cstheme="minorEastAsia"/>
+          <w:szCs w:val="21"/>
+          <w:lang w:val="en-US" w:eastAsia="zh-CN"/>
+        </w:rPr>
+      </w:pPr>
+      <w:r>
+        <w:rPr>
+          <w:rFonts w:hint="eastAsia" w:asciiTheme="minorEastAsia" w:hAnsiTheme="minorEastAsia" w:cstheme="minorEastAsia"/>
+          <w:szCs w:val="21"/>
+          <w:lang w:val="en-US" w:eastAsia="zh-CN"/>
+        </w:rPr>
+        <w:t>JWTToken拦截器配置</w:t>
+      </w:r>
+      <w:bookmarkStart w:id="0" w:name="_GoBack"/>
+      <w:bookmarkEnd w:id="0"/>
+    </w:p>
     <w:sectPr>
       <w:pgSz w:w="11906" w:h="16838"/>
       <w:pgMar w:top="1440" w:right="1800" w:bottom="1440" w:left="1800" w:header="851" w:footer="992" w:gutter="0"/>
-      <w:cols w:space="425"/>
-      <w:docGrid w:type="lines" w:linePitch="312"/>
+      <w:cols w:space="425" w:num="1"/>
+      <w:docGrid w:type="lines" w:linePitch="312" w:charSpace="0"/>
     </w:sectPr>
   </w:body>
 </w:document>
 </file>
 
-<file path=word/endnotes.xml><?xml version="1.0" encoding="utf-8"?>
-<w:endnotes xmlns:wpc="http://schemas.microsoft.com/office/word/2010/wordprocessingCanvas" xmlns:mc="http://schemas.openxmlformats.org/markup-compatibility/2006" xmlns:o="urn:schemas-microsoft-com:office:office" xmlns:r="http://schemas.openxmlformats.org/officeDocument/2006/relationships" xmlns:m="http://schemas.openxmlformats.org/officeDocument/2006/math" xmlns:v="urn:schemas-microsoft-com:vml" xmlns:wp14="http://schemas.microsoft.com/office/word/2010/wordprocessingDrawing" xmlns:wp="http://schemas.openxmlformats.org/drawingml/2006/wordprocessingDrawing" xmlns:w10="urn:schemas-microsoft-com:office:word" xmlns:w="http://schemas.openxmlformats.org/wordprocessingml/2006/main" xmlns:w14="http://schemas.microsoft.com/office/word/2010/wordml" xmlns:wpg="http://schemas.microsoft.com/office/word/2010/wordprocessingGroup" xmlns:wpi="http://schemas.microsoft.com/office/word/2010/wordprocessingInk" xmlns:wne="http://schemas.microsoft.com/office/word/2006/wordml" xmlns:wps="http://schemas.microsoft.com/office/word/2010/wordprocessingShape" mc:Ignorable="w14 wp14">
-  <w:endnote w:type="separator" w:id="-1">
-    <w:p>
-      <w:r>
-        <w:separator/>
-      </w:r>
-    </w:p>
-  </w:endnote>
-  <w:endnote w:type="continuationSeparator" w:id="0">
-    <w:p>
-      <w:r>
-        <w:continuationSeparator/>
-      </w:r>
-    </w:p>
-  </w:endnote>
-</w:endnotes>
-</file>
-
-<file path=word/footnotes.xml><?xml version="1.0" encoding="utf-8"?>
-<w:footnotes xmlns:wpc="http://schemas.microsoft.com/office/word/2010/wordprocessingCanvas" xmlns:mc="http://schemas.openxmlformats.org/markup-compatibility/2006" xmlns:o="urn:schemas-microsoft-com:office:office" xmlns:r="http://schemas.openxmlformats.org/officeDocument/2006/relationships" xmlns:m="http://schemas.openxmlformats.org/officeDocument/2006/math" xmlns:v="urn:schemas-microsoft-com:vml" xmlns:wp14="http://schemas.microsoft.com/office/word/2010/wordprocessingDrawing" xmlns:wp="http://schemas.openxmlformats.org/drawingml/2006/wordprocessingDrawing" xmlns:w10="urn:schemas-microsoft-com:office:word" xmlns:w="http://schemas.openxmlformats.org/wordprocessingml/2006/main" xmlns:w14="http://schemas.microsoft.com/office/word/2010/wordml" xmlns:wpg="http://schemas.microsoft.com/office/word/2010/wordprocessingGroup" xmlns:wpi="http://schemas.microsoft.com/office/word/2010/wordprocessingInk" xmlns:wne="http://schemas.microsoft.com/office/word/2006/wordml" xmlns:wps="http://schemas.microsoft.com/office/word/2010/wordprocessingShape" mc:Ignorable="w14 wp14">
-  <w:footnote w:type="separator" w:id="-1">
-    <w:p>
-      <w:r>
-        <w:separator/>
-      </w:r>
-    </w:p>
-  </w:footnote>
-  <w:footnote w:type="continuationSeparator" w:id="0">
-    <w:p>
-      <w:r>
-        <w:continuationSeparator/>
-      </w:r>
-    </w:p>
-  </w:footnote>
-</w:footnotes>
-</file>
-
 <file path=word/numbering.xml><?xml version="1.0" encoding="utf-8"?>
-<w:numbering xmlns:wpc="http://schemas.microsoft.com/office/word/2010/wordprocessingCanvas" xmlns:mc="http://schemas.openxmlformats.org/markup-compatibility/2006" xmlns:o="urn:schemas-microsoft-com:office:office" xmlns:r="http://schemas.openxmlformats.org/officeDocument/2006/relationships" xmlns:m="http://schemas.openxmlformats.org/officeDocument/2006/math" xmlns:v="urn:schemas-microsoft-com:vml" xmlns:wp14="http://schemas.microsoft.com/office/word/2010/wordprocessingDrawing" xmlns:wp="http://schemas.openxmlformats.org/drawingml/2006/wordprocessingDrawing" xmlns:w10="urn:schemas-microsoft-com:office:word" xmlns:w="http://schemas.openxmlformats.org/wordprocessingml/2006/main" xmlns:w14="http://schemas.microsoft.com/office/word/2010/wordml" xmlns:wpg="http://schemas.microsoft.com/office/word/2010/wordprocessingGroup" xmlns:wpi="http://schemas.microsoft.com/office/word/2010/wordprocessingInk" xmlns:wne="http://schemas.microsoft.com/office/word/2006/wordml" xmlns:wps="http://schemas.microsoft.com/office/word/2010/wordprocessingShape" mc:Ignorable="w14 wp14">
+<w:numbering xmlns:wpc="http://schemas.microsoft.com/office/word/2010/wordprocessingCanvas" xmlns:mc="http://schemas.openxmlformats.org/markup-compatibility/2006" xmlns:o="urn:schemas-microsoft-com:office:office" xmlns:r="http://schemas.openxmlformats.org/officeDocument/2006/relationships" xmlns:m="http://schemas.openxmlformats.org/officeDocument/2006/math" xmlns:v="urn:schemas-microsoft-com:vml" xmlns:wp14="http://schemas.microsoft.com/office/word/2010/wordprocessingDrawing" xmlns:wp="http://schemas.openxmlformats.org/drawingml/2006/wordprocessingDrawing" xmlns:w10="urn:schemas-microsoft-com:office:word" xmlns:w="http://schemas.openxmlformats.org/wordprocessingml/2006/main" xmlns:w14="http://schemas.microsoft.com/office/word/2010/wordml" xmlns:wpg="http://schemas.microsoft.com/office/word/2010/wordprocessingGroup" xmlns:wpi="http://schemas.microsoft.com/office/word/2010/wordprocessingInk" xmlns:wne="http://schemas.microsoft.com/office/word/2006/wordml" xmlns:wps="http://schemas.microsoft.com/office/word/2010/wordprocessingShape" xmlns:wpsCustomData="http://www.wps.cn/officeDocument/2013/wpsCustomData" mc:Ignorable="w14 wp14">
   <w:abstractNum w:abstractNumId="0">
     <w:nsid w:val="953EF94A"/>
     <w:multiLevelType w:val="singleLevel"/>
     <w:tmpl w:val="953EF94A"/>
-    <w:lvl w:ilvl="0">
+    <w:lvl w:ilvl="0" w:tentative="0">
       <w:start w:val="2"/>
       <w:numFmt w:val="decimal"/>
       <w:suff w:val="nothing"/>
@@ -1685,7 +1615,7 @@
     <w:nsid w:val="AEEC7F8B"/>
     <w:multiLevelType w:val="singleLevel"/>
     <w:tmpl w:val="AEEC7F8B"/>
-    <w:lvl w:ilvl="0">
+    <w:lvl w:ilvl="0" w:tentative="0">
       <w:start w:val="1"/>
       <w:numFmt w:val="decimal"/>
       <w:suff w:val="space"/>
@@ -1697,7 +1627,7 @@
     <w:nsid w:val="CA2B7F0E"/>
     <w:multiLevelType w:val="singleLevel"/>
     <w:tmpl w:val="CA2B7F0E"/>
-    <w:lvl w:ilvl="0">
+    <w:lvl w:ilvl="0" w:tentative="0">
       <w:start w:val="1"/>
       <w:numFmt w:val="bullet"/>
       <w:lvlText w:val=""/>
@@ -1706,7 +1636,7 @@
         <w:ind w:left="420" w:hanging="420"/>
       </w:pPr>
       <w:rPr>
-        <w:rFonts w:ascii="Wingdings" w:hAnsi="Wingdings" w:hint="default"/>
+        <w:rFonts w:hint="default" w:ascii="Wingdings" w:hAnsi="Wingdings"/>
       </w:rPr>
     </w:lvl>
   </w:abstractNum>
@@ -1714,7 +1644,7 @@
     <w:nsid w:val="3D63668C"/>
     <w:multiLevelType w:val="singleLevel"/>
     <w:tmpl w:val="3D63668C"/>
-    <w:lvl w:ilvl="0">
+    <w:lvl w:ilvl="0" w:tentative="0">
       <w:start w:val="2"/>
       <w:numFmt w:val="decimal"/>
       <w:suff w:val="nothing"/>
@@ -1726,7 +1656,7 @@
     <w:nsid w:val="683D6075"/>
     <w:multiLevelType w:val="singleLevel"/>
     <w:tmpl w:val="683D6075"/>
-    <w:lvl w:ilvl="0">
+    <w:lvl w:ilvl="0" w:tentative="0">
       <w:start w:val="2"/>
       <w:numFmt w:val="decimal"/>
       <w:lvlText w:val="(%1)"/>
@@ -1742,7 +1672,7 @@
     <w:nsid w:val="7D7DC998"/>
     <w:multiLevelType w:val="singleLevel"/>
     <w:tmpl w:val="7D7DC998"/>
-    <w:lvl w:ilvl="0">
+    <w:lvl w:ilvl="0" w:tentative="0">
       <w:start w:val="1"/>
       <w:numFmt w:val="decimal"/>
       <w:suff w:val="nothing"/>
@@ -1775,178 +1705,294 @@
 </file>
 
 <file path=word/styles.xml><?xml version="1.0" encoding="utf-8"?>
-<w:styles xmlns:mc="http://schemas.openxmlformats.org/markup-compatibility/2006" xmlns:r="http://schemas.openxmlformats.org/officeDocument/2006/relationships" xmlns:w="http://schemas.openxmlformats.org/wordprocessingml/2006/main" xmlns:w14="http://schemas.microsoft.com/office/word/2010/wordml" mc:Ignorable="w14">
+<w:styles xmlns:mc="http://schemas.openxmlformats.org/markup-compatibility/2006" xmlns:o="urn:schemas-microsoft-com:office:office" xmlns:r="http://schemas.openxmlformats.org/officeDocument/2006/relationships" xmlns:m="http://schemas.openxmlformats.org/officeDocument/2006/math" xmlns:v="urn:schemas-microsoft-com:vml" xmlns:w="http://schemas.openxmlformats.org/wordprocessingml/2006/main" xmlns:w14="http://schemas.microsoft.com/office/word/2010/wordml" xmlns:w10="urn:schemas-microsoft-com:office:word" xmlns:sl="http://schemas.openxmlformats.org/schemaLibrary/2006/main" xmlns:wpsCustomData="http://www.wps.cn/officeDocument/2013/wpsCustomData" mc:Ignorable="w14">
   <w:docDefaults>
     <w:rPrDefault>
       <w:rPr>
-        <w:rFonts w:asciiTheme="minorHAnsi" w:eastAsiaTheme="minorEastAsia" w:hAnsiTheme="minorHAnsi" w:cstheme="minorBidi"/>
-        <w:lang w:val="en-US" w:eastAsia="zh-CN" w:bidi="ar-SA"/>
+        <w:rFonts w:asciiTheme="minorHAnsi" w:hAnsiTheme="minorHAnsi" w:eastAsiaTheme="minorEastAsia" w:cstheme="minorBidi"/>
       </w:rPr>
     </w:rPrDefault>
     <w:pPrDefault/>
   </w:docDefaults>
-  <w:latentStyles w:defLockedState="0" w:defUIPriority="0" w:defSemiHidden="0" w:defUnhideWhenUsed="0" w:defQFormat="0" w:count="267">
-    <w:lsdException w:name="Normal" w:qFormat="1"/>
-    <w:lsdException w:name="heading 1" w:qFormat="1"/>
-    <w:lsdException w:name="heading 2" w:semiHidden="1" w:unhideWhenUsed="1" w:qFormat="1"/>
-    <w:lsdException w:name="heading 3" w:semiHidden="1" w:unhideWhenUsed="1" w:qFormat="1"/>
-    <w:lsdException w:name="heading 4" w:semiHidden="1" w:unhideWhenUsed="1" w:qFormat="1"/>
-    <w:lsdException w:name="heading 5" w:semiHidden="1" w:unhideWhenUsed="1" w:qFormat="1"/>
-    <w:lsdException w:name="heading 6" w:semiHidden="1" w:unhideWhenUsed="1" w:qFormat="1"/>
-    <w:lsdException w:name="heading 7" w:semiHidden="1" w:unhideWhenUsed="1" w:qFormat="1"/>
-    <w:lsdException w:name="heading 8" w:semiHidden="1" w:unhideWhenUsed="1" w:qFormat="1"/>
-    <w:lsdException w:name="heading 9" w:semiHidden="1" w:unhideWhenUsed="1" w:qFormat="1"/>
-    <w:lsdException w:name="caption" w:semiHidden="1" w:unhideWhenUsed="1" w:qFormat="1"/>
-    <w:lsdException w:name="Title" w:qFormat="1"/>
-    <w:lsdException w:name="Default Paragraph Font" w:semiHidden="1" w:qFormat="1"/>
-    <w:lsdException w:name="Subtitle" w:qFormat="1"/>
-    <w:lsdException w:name="Strong" w:qFormat="1"/>
-    <w:lsdException w:name="Emphasis" w:qFormat="1"/>
-    <w:lsdException w:name="HTML Top of Form" w:semiHidden="1" w:uiPriority="99" w:unhideWhenUsed="1"/>
-    <w:lsdException w:name="HTML Bottom of Form" w:semiHidden="1" w:uiPriority="99" w:unhideWhenUsed="1"/>
-    <w:lsdException w:name="Normal Table" w:semiHidden="1" w:qFormat="1"/>
-    <w:lsdException w:name="No List" w:semiHidden="1" w:uiPriority="99" w:unhideWhenUsed="1"/>
-    <w:lsdException w:name="Outline List 1" w:semiHidden="1" w:uiPriority="99" w:unhideWhenUsed="1"/>
-    <w:lsdException w:name="Outline List 2" w:semiHidden="1" w:uiPriority="99" w:unhideWhenUsed="1"/>
-    <w:lsdException w:name="Outline List 3" w:semiHidden="1" w:uiPriority="99" w:unhideWhenUsed="1"/>
-    <w:lsdException w:name="Placeholder Text" w:semiHidden="1" w:uiPriority="99" w:unhideWhenUsed="1"/>
-    <w:lsdException w:name="No Spacing" w:semiHidden="1" w:uiPriority="99" w:unhideWhenUsed="1"/>
-    <w:lsdException w:name="Light Shading" w:uiPriority="60"/>
-    <w:lsdException w:name="Light List" w:uiPriority="61"/>
-    <w:lsdException w:name="Light Grid" w:uiPriority="62"/>
-    <w:lsdException w:name="Medium Shading 1" w:uiPriority="63"/>
-    <w:lsdException w:name="Medium Shading 2" w:uiPriority="64"/>
-    <w:lsdException w:name="Medium List 1" w:uiPriority="65"/>
-    <w:lsdException w:name="Medium List 2" w:uiPriority="66"/>
-    <w:lsdException w:name="Medium Grid 1" w:uiPriority="67"/>
-    <w:lsdException w:name="Medium Grid 2" w:uiPriority="68"/>
-    <w:lsdException w:name="Medium Grid 3" w:uiPriority="69"/>
-    <w:lsdException w:name="Dark List" w:uiPriority="70"/>
-    <w:lsdException w:name="Colorful Shading" w:uiPriority="71"/>
-    <w:lsdException w:name="Colorful List" w:uiPriority="72"/>
-    <w:lsdException w:name="Colorful Grid" w:uiPriority="73"/>
-    <w:lsdException w:name="Light Shading Accent 1" w:uiPriority="60"/>
-    <w:lsdException w:name="Light List Accent 1" w:uiPriority="61"/>
-    <w:lsdException w:name="Light Grid Accent 1" w:uiPriority="62"/>
-    <w:lsdException w:name="Medium Shading 1 Accent 1" w:uiPriority="63"/>
-    <w:lsdException w:name="Medium Shading 2 Accent 1" w:uiPriority="64"/>
-    <w:lsdException w:name="Medium List 1 Accent 1" w:uiPriority="65"/>
-    <w:lsdException w:name="Revision" w:semiHidden="1" w:uiPriority="99" w:unhideWhenUsed="1"/>
-    <w:lsdException w:name="List Paragraph" w:semiHidden="1" w:uiPriority="99" w:unhideWhenUsed="1"/>
-    <w:lsdException w:name="Quote" w:semiHidden="1" w:uiPriority="99" w:unhideWhenUsed="1"/>
-    <w:lsdException w:name="Intense Quote" w:semiHidden="1" w:uiPriority="99" w:unhideWhenUsed="1"/>
-    <w:lsdException w:name="Medium List 2 Accent 1" w:uiPriority="66"/>
-    <w:lsdException w:name="Medium Grid 1 Accent 1" w:uiPriority="67"/>
-    <w:lsdException w:name="Medium Grid 2 Accent 1" w:uiPriority="68"/>
-    <w:lsdException w:name="Medium Grid 3 Accent 1" w:uiPriority="69"/>
-    <w:lsdException w:name="Dark List Accent 1" w:uiPriority="70"/>
-    <w:lsdException w:name="Colorful Shading Accent 1" w:uiPriority="71"/>
-    <w:lsdException w:name="Colorful List Accent 1" w:uiPriority="72"/>
-    <w:lsdException w:name="Colorful Grid Accent 1" w:uiPriority="73"/>
-    <w:lsdException w:name="Light Shading Accent 2" w:uiPriority="60"/>
-    <w:lsdException w:name="Light List Accent 2" w:uiPriority="61"/>
-    <w:lsdException w:name="Light Grid Accent 2" w:uiPriority="62"/>
-    <w:lsdException w:name="Medium Shading 1 Accent 2" w:uiPriority="63"/>
-    <w:lsdException w:name="Medium Shading 2 Accent 2" w:uiPriority="64"/>
-    <w:lsdException w:name="Medium List 1 Accent 2" w:uiPriority="65"/>
-    <w:lsdException w:name="Medium List 2 Accent 2" w:uiPriority="66"/>
-    <w:lsdException w:name="Medium Grid 1 Accent 2" w:uiPriority="67"/>
-    <w:lsdException w:name="Medium Grid 2 Accent 2" w:uiPriority="68"/>
-    <w:lsdException w:name="Medium Grid 3 Accent 2" w:uiPriority="69"/>
-    <w:lsdException w:name="Dark List Accent 2" w:uiPriority="70"/>
-    <w:lsdException w:name="Colorful Shading Accent 2" w:uiPriority="71"/>
-    <w:lsdException w:name="Colorful List Accent 2" w:uiPriority="72"/>
-    <w:lsdException w:name="Colorful Grid Accent 2" w:uiPriority="73"/>
-    <w:lsdException w:name="Light Shading Accent 3" w:uiPriority="60"/>
-    <w:lsdException w:name="Light List Accent 3" w:uiPriority="61"/>
-    <w:lsdException w:name="Light Grid Accent 3" w:uiPriority="62"/>
-    <w:lsdException w:name="Medium Shading 1 Accent 3" w:uiPriority="63"/>
-    <w:lsdException w:name="Medium Shading 2 Accent 3" w:uiPriority="64"/>
-    <w:lsdException w:name="Medium List 1 Accent 3" w:uiPriority="65"/>
-    <w:lsdException w:name="Medium List 2 Accent 3" w:uiPriority="66"/>
-    <w:lsdException w:name="Medium Grid 1 Accent 3" w:uiPriority="67"/>
-    <w:lsdException w:name="Medium Grid 2 Accent 3" w:uiPriority="68"/>
-    <w:lsdException w:name="Medium Grid 3 Accent 3" w:uiPriority="69"/>
-    <w:lsdException w:name="Dark List Accent 3" w:uiPriority="70"/>
-    <w:lsdException w:name="Colorful Shading Accent 3" w:uiPriority="71"/>
-    <w:lsdException w:name="Colorful List Accent 3" w:uiPriority="72"/>
-    <w:lsdException w:name="Colorful Grid Accent 3" w:uiPriority="73"/>
-    <w:lsdException w:name="Light Shading Accent 4" w:uiPriority="60"/>
-    <w:lsdException w:name="Light List Accent 4" w:uiPriority="61"/>
-    <w:lsdException w:name="Light Grid Accent 4" w:uiPriority="62"/>
-    <w:lsdException w:name="Medium Shading 1 Accent 4" w:uiPriority="63"/>
-    <w:lsdException w:name="Medium Shading 2 Accent 4" w:uiPriority="64"/>
-    <w:lsdException w:name="Medium List 1 Accent 4" w:uiPriority="65"/>
-    <w:lsdException w:name="Medium List 2 Accent 4" w:uiPriority="66"/>
-    <w:lsdException w:name="Medium Grid 1 Accent 4" w:uiPriority="67"/>
-    <w:lsdException w:name="Medium Grid 2 Accent 4" w:uiPriority="68"/>
-    <w:lsdException w:name="Medium Grid 3 Accent 4" w:uiPriority="69"/>
-    <w:lsdException w:name="Dark List Accent 4" w:uiPriority="70"/>
-    <w:lsdException w:name="Colorful Shading Accent 4" w:uiPriority="71"/>
-    <w:lsdException w:name="Colorful List Accent 4" w:uiPriority="72"/>
-    <w:lsdException w:name="Colorful Grid Accent 4" w:uiPriority="73"/>
-    <w:lsdException w:name="Light Shading Accent 5" w:uiPriority="60"/>
-    <w:lsdException w:name="Light List Accent 5" w:uiPriority="61"/>
-    <w:lsdException w:name="Light Grid Accent 5" w:uiPriority="62"/>
-    <w:lsdException w:name="Medium Shading 1 Accent 5" w:uiPriority="63"/>
-    <w:lsdException w:name="Medium Shading 2 Accent 5" w:uiPriority="64"/>
-    <w:lsdException w:name="Medium List 1 Accent 5" w:uiPriority="65"/>
-    <w:lsdException w:name="Medium List 2 Accent 5" w:uiPriority="66"/>
-    <w:lsdException w:name="Medium Grid 1 Accent 5" w:uiPriority="67"/>
-    <w:lsdException w:name="Medium Grid 2 Accent 5" w:uiPriority="68"/>
-    <w:lsdException w:name="Medium Grid 3 Accent 5" w:uiPriority="69"/>
-    <w:lsdException w:name="Dark List Accent 5" w:uiPriority="70"/>
-    <w:lsdException w:name="Colorful Shading Accent 5" w:uiPriority="71"/>
-    <w:lsdException w:name="Colorful List Accent 5" w:uiPriority="72"/>
-    <w:lsdException w:name="Colorful Grid Accent 5" w:uiPriority="73"/>
-    <w:lsdException w:name="Light Shading Accent 6" w:uiPriority="60"/>
-    <w:lsdException w:name="Light List Accent 6" w:uiPriority="61"/>
-    <w:lsdException w:name="Light Grid Accent 6" w:uiPriority="62"/>
-    <w:lsdException w:name="Medium Shading 1 Accent 6" w:uiPriority="63"/>
-    <w:lsdException w:name="Medium Shading 2 Accent 6" w:uiPriority="64"/>
-    <w:lsdException w:name="Medium List 1 Accent 6" w:uiPriority="65"/>
-    <w:lsdException w:name="Medium List 2 Accent 6" w:uiPriority="66"/>
-    <w:lsdException w:name="Medium Grid 1 Accent 6" w:uiPriority="67"/>
-    <w:lsdException w:name="Medium Grid 2 Accent 6" w:uiPriority="68"/>
-    <w:lsdException w:name="Medium Grid 3 Accent 6" w:uiPriority="69"/>
-    <w:lsdException w:name="Dark List Accent 6" w:uiPriority="70"/>
-    <w:lsdException w:name="Colorful Shading Accent 6" w:uiPriority="71"/>
-    <w:lsdException w:name="Colorful List Accent 6" w:uiPriority="72"/>
-    <w:lsdException w:name="Colorful Grid Accent 6" w:uiPriority="73"/>
-    <w:lsdException w:name="Subtle Emphasis" w:uiPriority="19" w:qFormat="1"/>
-    <w:lsdException w:name="Intense Emphasis" w:uiPriority="21" w:qFormat="1"/>
-    <w:lsdException w:name="Subtle Reference" w:uiPriority="31" w:qFormat="1"/>
-    <w:lsdException w:name="Intense Reference" w:uiPriority="32" w:qFormat="1"/>
-    <w:lsdException w:name="Book Title" w:uiPriority="33" w:qFormat="1"/>
-    <w:lsdException w:name="Bibliography" w:semiHidden="1" w:uiPriority="37" w:unhideWhenUsed="1"/>
-    <w:lsdException w:name="TOC Heading" w:semiHidden="1" w:uiPriority="39" w:unhideWhenUsed="1" w:qFormat="1"/>
+  <w:latentStyles w:count="260" w:defQFormat="0" w:defUnhideWhenUsed="1" w:defSemiHidden="1" w:defUIPriority="99" w:defLockedState="0">
+    <w:lsdException w:qFormat="1" w:unhideWhenUsed="0" w:uiPriority="0" w:semiHidden="0" w:name="Normal"/>
+    <w:lsdException w:qFormat="1" w:unhideWhenUsed="0" w:uiPriority="0" w:semiHidden="0" w:name="heading 1"/>
+    <w:lsdException w:qFormat="1" w:uiPriority="0" w:name="heading 2"/>
+    <w:lsdException w:qFormat="1" w:uiPriority="0" w:name="heading 3"/>
+    <w:lsdException w:qFormat="1" w:uiPriority="0" w:name="heading 4"/>
+    <w:lsdException w:qFormat="1" w:uiPriority="0" w:name="heading 5"/>
+    <w:lsdException w:qFormat="1" w:uiPriority="0" w:name="heading 6"/>
+    <w:lsdException w:qFormat="1" w:uiPriority="0" w:name="heading 7"/>
+    <w:lsdException w:qFormat="1" w:uiPriority="0" w:name="heading 8"/>
+    <w:lsdException w:qFormat="1" w:uiPriority="0" w:name="heading 9"/>
+    <w:lsdException w:unhideWhenUsed="0" w:uiPriority="0" w:semiHidden="0" w:name="index 1"/>
+    <w:lsdException w:unhideWhenUsed="0" w:uiPriority="0" w:semiHidden="0" w:name="index 2"/>
+    <w:lsdException w:unhideWhenUsed="0" w:uiPriority="0" w:semiHidden="0" w:name="index 3"/>
+    <w:lsdException w:unhideWhenUsed="0" w:uiPriority="0" w:semiHidden="0" w:name="index 4"/>
+    <w:lsdException w:unhideWhenUsed="0" w:uiPriority="0" w:semiHidden="0" w:name="index 5"/>
+    <w:lsdException w:unhideWhenUsed="0" w:uiPriority="0" w:semiHidden="0" w:name="index 6"/>
+    <w:lsdException w:unhideWhenUsed="0" w:uiPriority="0" w:semiHidden="0" w:name="index 7"/>
+    <w:lsdException w:unhideWhenUsed="0" w:uiPriority="0" w:semiHidden="0" w:name="index 8"/>
+    <w:lsdException w:unhideWhenUsed="0" w:uiPriority="0" w:semiHidden="0" w:name="index 9"/>
+    <w:lsdException w:unhideWhenUsed="0" w:uiPriority="0" w:semiHidden="0" w:name="toc 1"/>
+    <w:lsdException w:unhideWhenUsed="0" w:uiPriority="0" w:semiHidden="0" w:name="toc 2"/>
+    <w:lsdException w:unhideWhenUsed="0" w:uiPriority="0" w:semiHidden="0" w:name="toc 3"/>
+    <w:lsdException w:unhideWhenUsed="0" w:uiPriority="0" w:semiHidden="0" w:name="toc 4"/>
+    <w:lsdException w:unhideWhenUsed="0" w:uiPriority="0" w:semiHidden="0" w:name="toc 5"/>
+    <w:lsdException w:unhideWhenUsed="0" w:uiPriority="0" w:semiHidden="0" w:name="toc 6"/>
+    <w:lsdException w:unhideWhenUsed="0" w:uiPriority="0" w:semiHidden="0" w:name="toc 7"/>
+    <w:lsdException w:unhideWhenUsed="0" w:uiPriority="0" w:semiHidden="0" w:name="toc 8"/>
+    <w:lsdException w:unhideWhenUsed="0" w:uiPriority="0" w:semiHidden="0" w:name="toc 9"/>
+    <w:lsdException w:unhideWhenUsed="0" w:uiPriority="0" w:semiHidden="0" w:name="Normal Indent"/>
+    <w:lsdException w:unhideWhenUsed="0" w:uiPriority="0" w:semiHidden="0" w:name="footnote text"/>
+    <w:lsdException w:unhideWhenUsed="0" w:uiPriority="0" w:semiHidden="0" w:name="annotation text"/>
+    <w:lsdException w:unhideWhenUsed="0" w:uiPriority="0" w:semiHidden="0" w:name="header"/>
+    <w:lsdException w:unhideWhenUsed="0" w:uiPriority="0" w:semiHidden="0" w:name="footer"/>
+    <w:lsdException w:unhideWhenUsed="0" w:uiPriority="0" w:semiHidden="0" w:name="index heading"/>
+    <w:lsdException w:qFormat="1" w:uiPriority="0" w:name="caption"/>
+    <w:lsdException w:unhideWhenUsed="0" w:uiPriority="0" w:semiHidden="0" w:name="table of figures"/>
+    <w:lsdException w:unhideWhenUsed="0" w:uiPriority="0" w:semiHidden="0" w:name="envelope address"/>
+    <w:lsdException w:unhideWhenUsed="0" w:uiPriority="0" w:semiHidden="0" w:name="envelope return"/>
+    <w:lsdException w:unhideWhenUsed="0" w:uiPriority="0" w:semiHidden="0" w:name="footnote reference"/>
+    <w:lsdException w:unhideWhenUsed="0" w:uiPriority="0" w:semiHidden="0" w:name="annotation reference"/>
+    <w:lsdException w:unhideWhenUsed="0" w:uiPriority="0" w:semiHidden="0" w:name="line number"/>
+    <w:lsdException w:unhideWhenUsed="0" w:uiPriority="0" w:semiHidden="0" w:name="page number"/>
+    <w:lsdException w:unhideWhenUsed="0" w:uiPriority="0" w:semiHidden="0" w:name="endnote reference"/>
+    <w:lsdException w:unhideWhenUsed="0" w:uiPriority="0" w:semiHidden="0" w:name="endnote text"/>
+    <w:lsdException w:unhideWhenUsed="0" w:uiPriority="0" w:semiHidden="0" w:name="table of authorities"/>
+    <w:lsdException w:unhideWhenUsed="0" w:uiPriority="0" w:semiHidden="0" w:name="macro"/>
+    <w:lsdException w:unhideWhenUsed="0" w:uiPriority="0" w:semiHidden="0" w:name="toa heading"/>
+    <w:lsdException w:unhideWhenUsed="0" w:uiPriority="0" w:semiHidden="0" w:name="List"/>
+    <w:lsdException w:unhideWhenUsed="0" w:uiPriority="0" w:semiHidden="0" w:name="List Bullet"/>
+    <w:lsdException w:unhideWhenUsed="0" w:uiPriority="0" w:semiHidden="0" w:name="List Number"/>
+    <w:lsdException w:unhideWhenUsed="0" w:uiPriority="0" w:semiHidden="0" w:name="List 2"/>
+    <w:lsdException w:unhideWhenUsed="0" w:uiPriority="0" w:semiHidden="0" w:name="List 3"/>
+    <w:lsdException w:unhideWhenUsed="0" w:uiPriority="0" w:semiHidden="0" w:name="List 4"/>
+    <w:lsdException w:unhideWhenUsed="0" w:uiPriority="0" w:semiHidden="0" w:name="List 5"/>
+    <w:lsdException w:unhideWhenUsed="0" w:uiPriority="0" w:semiHidden="0" w:name="List Bullet 2"/>
+    <w:lsdException w:unhideWhenUsed="0" w:uiPriority="0" w:semiHidden="0" w:name="List Bullet 3"/>
+    <w:lsdException w:unhideWhenUsed="0" w:uiPriority="0" w:semiHidden="0" w:name="List Bullet 4"/>
+    <w:lsdException w:unhideWhenUsed="0" w:uiPriority="0" w:semiHidden="0" w:name="List Bullet 5"/>
+    <w:lsdException w:unhideWhenUsed="0" w:uiPriority="0" w:semiHidden="0" w:name="List Number 2"/>
+    <w:lsdException w:unhideWhenUsed="0" w:uiPriority="0" w:semiHidden="0" w:name="List Number 3"/>
+    <w:lsdException w:unhideWhenUsed="0" w:uiPriority="0" w:semiHidden="0" w:name="List Number 4"/>
+    <w:lsdException w:unhideWhenUsed="0" w:uiPriority="0" w:semiHidden="0" w:name="List Number 5"/>
+    <w:lsdException w:qFormat="1" w:unhideWhenUsed="0" w:uiPriority="0" w:semiHidden="0" w:name="Title"/>
+    <w:lsdException w:unhideWhenUsed="0" w:uiPriority="0" w:semiHidden="0" w:name="Closing"/>
+    <w:lsdException w:unhideWhenUsed="0" w:uiPriority="0" w:semiHidden="0" w:name="Signature"/>
+    <w:lsdException w:uiPriority="1" w:name="Default Paragraph Font"/>
+    <w:lsdException w:unhideWhenUsed="0" w:uiPriority="0" w:semiHidden="0" w:name="Body Text"/>
+    <w:lsdException w:unhideWhenUsed="0" w:uiPriority="0" w:semiHidden="0" w:name="Body Text Indent"/>
+    <w:lsdException w:unhideWhenUsed="0" w:uiPriority="0" w:semiHidden="0" w:name="List Continue"/>
+    <w:lsdException w:unhideWhenUsed="0" w:uiPriority="0" w:semiHidden="0" w:name="List Continue 2"/>
+    <w:lsdException w:unhideWhenUsed="0" w:uiPriority="0" w:semiHidden="0" w:name="List Continue 3"/>
+    <w:lsdException w:unhideWhenUsed="0" w:uiPriority="0" w:semiHidden="0" w:name="List Continue 4"/>
+    <w:lsdException w:unhideWhenUsed="0" w:uiPriority="0" w:semiHidden="0" w:name="List Continue 5"/>
+    <w:lsdException w:unhideWhenUsed="0" w:uiPriority="0" w:semiHidden="0" w:name="Message Header"/>
+    <w:lsdException w:qFormat="1" w:unhideWhenUsed="0" w:uiPriority="0" w:semiHidden="0" w:name="Subtitle"/>
+    <w:lsdException w:unhideWhenUsed="0" w:uiPriority="0" w:semiHidden="0" w:name="Salutation"/>
+    <w:lsdException w:unhideWhenUsed="0" w:uiPriority="0" w:semiHidden="0" w:name="Date"/>
+    <w:lsdException w:unhideWhenUsed="0" w:uiPriority="0" w:semiHidden="0" w:name="Body Text First Indent"/>
+    <w:lsdException w:unhideWhenUsed="0" w:uiPriority="0" w:semiHidden="0" w:name="Body Text First Indent 2"/>
+    <w:lsdException w:unhideWhenUsed="0" w:uiPriority="0" w:semiHidden="0" w:name="Note Heading"/>
+    <w:lsdException w:unhideWhenUsed="0" w:uiPriority="0" w:semiHidden="0" w:name="Body Text 2"/>
+    <w:lsdException w:unhideWhenUsed="0" w:uiPriority="0" w:semiHidden="0" w:name="Body Text 3"/>
+    <w:lsdException w:unhideWhenUsed="0" w:uiPriority="0" w:semiHidden="0" w:name="Body Text Indent 2"/>
+    <w:lsdException w:unhideWhenUsed="0" w:uiPriority="0" w:semiHidden="0" w:name="Body Text Indent 3"/>
+    <w:lsdException w:unhideWhenUsed="0" w:uiPriority="0" w:semiHidden="0" w:name="Block Text"/>
+    <w:lsdException w:unhideWhenUsed="0" w:uiPriority="0" w:semiHidden="0" w:name="Hyperlink"/>
+    <w:lsdException w:unhideWhenUsed="0" w:uiPriority="0" w:semiHidden="0" w:name="FollowedHyperlink"/>
+    <w:lsdException w:qFormat="1" w:unhideWhenUsed="0" w:uiPriority="0" w:semiHidden="0" w:name="Strong"/>
+    <w:lsdException w:qFormat="1" w:unhideWhenUsed="0" w:uiPriority="0" w:semiHidden="0" w:name="Emphasis"/>
+    <w:lsdException w:unhideWhenUsed="0" w:uiPriority="0" w:semiHidden="0" w:name="Document Map"/>
+    <w:lsdException w:unhideWhenUsed="0" w:uiPriority="0" w:semiHidden="0" w:name="Plain Text"/>
+    <w:lsdException w:unhideWhenUsed="0" w:uiPriority="0" w:semiHidden="0" w:name="E-mail Signature"/>
+    <w:lsdException w:unhideWhenUsed="0" w:uiPriority="0" w:semiHidden="0" w:name="Normal (Web)"/>
+    <w:lsdException w:unhideWhenUsed="0" w:uiPriority="0" w:semiHidden="0" w:name="HTML Acronym"/>
+    <w:lsdException w:unhideWhenUsed="0" w:uiPriority="0" w:semiHidden="0" w:name="HTML Address"/>
+    <w:lsdException w:unhideWhenUsed="0" w:uiPriority="0" w:semiHidden="0" w:name="HTML Cite"/>
+    <w:lsdException w:unhideWhenUsed="0" w:uiPriority="0" w:semiHidden="0" w:name="HTML Code"/>
+    <w:lsdException w:unhideWhenUsed="0" w:uiPriority="0" w:semiHidden="0" w:name="HTML Definition"/>
+    <w:lsdException w:unhideWhenUsed="0" w:uiPriority="0" w:semiHidden="0" w:name="HTML Keyboard"/>
+    <w:lsdException w:unhideWhenUsed="0" w:uiPriority="0" w:semiHidden="0" w:name="HTML Preformatted"/>
+    <w:lsdException w:unhideWhenUsed="0" w:uiPriority="0" w:semiHidden="0" w:name="HTML Sample"/>
+    <w:lsdException w:unhideWhenUsed="0" w:uiPriority="0" w:semiHidden="0" w:name="HTML Typewriter"/>
+    <w:lsdException w:unhideWhenUsed="0" w:uiPriority="0" w:semiHidden="0" w:name="HTML Variable"/>
+    <w:lsdException w:uiPriority="99" w:name="Normal Table"/>
+    <w:lsdException w:unhideWhenUsed="0" w:uiPriority="0" w:semiHidden="0" w:name="annotation subject"/>
+    <w:lsdException w:unhideWhenUsed="0" w:uiPriority="0" w:semiHidden="0" w:name="Table Simple 1"/>
+    <w:lsdException w:unhideWhenUsed="0" w:uiPriority="0" w:semiHidden="0" w:name="Table Simple 2"/>
+    <w:lsdException w:unhideWhenUsed="0" w:uiPriority="0" w:semiHidden="0" w:name="Table Simple 3"/>
+    <w:lsdException w:unhideWhenUsed="0" w:uiPriority="0" w:semiHidden="0" w:name="Table Classic 1"/>
+    <w:lsdException w:unhideWhenUsed="0" w:uiPriority="0" w:semiHidden="0" w:name="Table Classic 2"/>
+    <w:lsdException w:unhideWhenUsed="0" w:uiPriority="0" w:semiHidden="0" w:name="Table Classic 3"/>
+    <w:lsdException w:unhideWhenUsed="0" w:uiPriority="0" w:semiHidden="0" w:name="Table Classic 4"/>
+    <w:lsdException w:unhideWhenUsed="0" w:uiPriority="0" w:semiHidden="0" w:name="Table Colorful 1"/>
+    <w:lsdException w:unhideWhenUsed="0" w:uiPriority="0" w:semiHidden="0" w:name="Table Colorful 2"/>
+    <w:lsdException w:unhideWhenUsed="0" w:uiPriority="0" w:semiHidden="0" w:name="Table Colorful 3"/>
+    <w:lsdException w:unhideWhenUsed="0" w:uiPriority="0" w:semiHidden="0" w:name="Table Columns 1"/>
+    <w:lsdException w:unhideWhenUsed="0" w:uiPriority="0" w:semiHidden="0" w:name="Table Columns 2"/>
+    <w:lsdException w:unhideWhenUsed="0" w:uiPriority="0" w:semiHidden="0" w:name="Table Columns 3"/>
+    <w:lsdException w:unhideWhenUsed="0" w:uiPriority="0" w:semiHidden="0" w:name="Table Columns 4"/>
+    <w:lsdException w:unhideWhenUsed="0" w:uiPriority="0" w:semiHidden="0" w:name="Table Columns 5"/>
+    <w:lsdException w:unhideWhenUsed="0" w:uiPriority="0" w:semiHidden="0" w:name="Table Grid 1"/>
+    <w:lsdException w:unhideWhenUsed="0" w:uiPriority="0" w:semiHidden="0" w:name="Table Grid 2"/>
+    <w:lsdException w:unhideWhenUsed="0" w:uiPriority="0" w:semiHidden="0" w:name="Table Grid 3"/>
+    <w:lsdException w:unhideWhenUsed="0" w:uiPriority="0" w:semiHidden="0" w:name="Table Grid 4"/>
+    <w:lsdException w:unhideWhenUsed="0" w:uiPriority="0" w:semiHidden="0" w:name="Table Grid 5"/>
+    <w:lsdException w:unhideWhenUsed="0" w:uiPriority="0" w:semiHidden="0" w:name="Table Grid 6"/>
+    <w:lsdException w:unhideWhenUsed="0" w:uiPriority="0" w:semiHidden="0" w:name="Table Grid 7"/>
+    <w:lsdException w:unhideWhenUsed="0" w:uiPriority="0" w:semiHidden="0" w:name="Table Grid 8"/>
+    <w:lsdException w:unhideWhenUsed="0" w:uiPriority="0" w:semiHidden="0" w:name="Table List 1"/>
+    <w:lsdException w:unhideWhenUsed="0" w:uiPriority="0" w:semiHidden="0" w:name="Table List 2"/>
+    <w:lsdException w:unhideWhenUsed="0" w:uiPriority="0" w:semiHidden="0" w:name="Table List 3"/>
+    <w:lsdException w:unhideWhenUsed="0" w:uiPriority="0" w:semiHidden="0" w:name="Table List 4"/>
+    <w:lsdException w:unhideWhenUsed="0" w:uiPriority="0" w:semiHidden="0" w:name="Table List 5"/>
+    <w:lsdException w:unhideWhenUsed="0" w:uiPriority="0" w:semiHidden="0" w:name="Table List 6"/>
+    <w:lsdException w:unhideWhenUsed="0" w:uiPriority="0" w:semiHidden="0" w:name="Table List 7"/>
+    <w:lsdException w:unhideWhenUsed="0" w:uiPriority="0" w:semiHidden="0" w:name="Table List 8"/>
+    <w:lsdException w:unhideWhenUsed="0" w:uiPriority="0" w:semiHidden="0" w:name="Table 3D effects 1"/>
+    <w:lsdException w:unhideWhenUsed="0" w:uiPriority="0" w:semiHidden="0" w:name="Table 3D effects 2"/>
+    <w:lsdException w:unhideWhenUsed="0" w:uiPriority="0" w:semiHidden="0" w:name="Table 3D effects 3"/>
+    <w:lsdException w:unhideWhenUsed="0" w:uiPriority="0" w:semiHidden="0" w:name="Table Contemporary"/>
+    <w:lsdException w:unhideWhenUsed="0" w:uiPriority="0" w:semiHidden="0" w:name="Table Elegant"/>
+    <w:lsdException w:unhideWhenUsed="0" w:uiPriority="0" w:semiHidden="0" w:name="Table Professional"/>
+    <w:lsdException w:unhideWhenUsed="0" w:uiPriority="0" w:semiHidden="0" w:name="Table Subtle 1"/>
+    <w:lsdException w:unhideWhenUsed="0" w:uiPriority="0" w:semiHidden="0" w:name="Table Subtle 2"/>
+    <w:lsdException w:unhideWhenUsed="0" w:uiPriority="0" w:semiHidden="0" w:name="Table Web 1"/>
+    <w:lsdException w:unhideWhenUsed="0" w:uiPriority="0" w:semiHidden="0" w:name="Table Web 2"/>
+    <w:lsdException w:unhideWhenUsed="0" w:uiPriority="0" w:semiHidden="0" w:name="Table Web 3"/>
+    <w:lsdException w:unhideWhenUsed="0" w:uiPriority="0" w:semiHidden="0" w:name="Balloon Text"/>
+    <w:lsdException w:unhideWhenUsed="0" w:uiPriority="0" w:semiHidden="0" w:name="Table Grid"/>
+    <w:lsdException w:unhideWhenUsed="0" w:uiPriority="0" w:semiHidden="0" w:name="Table Theme"/>
+    <w:lsdException w:unhideWhenUsed="0" w:uiPriority="60" w:semiHidden="0" w:name="Light Shading"/>
+    <w:lsdException w:unhideWhenUsed="0" w:uiPriority="61" w:semiHidden="0" w:name="Light List"/>
+    <w:lsdException w:unhideWhenUsed="0" w:uiPriority="62" w:semiHidden="0" w:name="Light Grid"/>
+    <w:lsdException w:unhideWhenUsed="0" w:uiPriority="63" w:semiHidden="0" w:name="Medium Shading 1"/>
+    <w:lsdException w:unhideWhenUsed="0" w:uiPriority="64" w:semiHidden="0" w:name="Medium Shading 2"/>
+    <w:lsdException w:unhideWhenUsed="0" w:uiPriority="65" w:semiHidden="0" w:name="Medium List 1"/>
+    <w:lsdException w:unhideWhenUsed="0" w:uiPriority="66" w:semiHidden="0" w:name="Medium List 2"/>
+    <w:lsdException w:unhideWhenUsed="0" w:uiPriority="67" w:semiHidden="0" w:name="Medium Grid 1"/>
+    <w:lsdException w:unhideWhenUsed="0" w:uiPriority="68" w:semiHidden="0" w:name="Medium Grid 2"/>
+    <w:lsdException w:unhideWhenUsed="0" w:uiPriority="69" w:semiHidden="0" w:name="Medium Grid 3"/>
+    <w:lsdException w:unhideWhenUsed="0" w:uiPriority="70" w:semiHidden="0" w:name="Dark List"/>
+    <w:lsdException w:unhideWhenUsed="0" w:uiPriority="71" w:semiHidden="0" w:name="Colorful Shading"/>
+    <w:lsdException w:unhideWhenUsed="0" w:uiPriority="72" w:semiHidden="0" w:name="Colorful List"/>
+    <w:lsdException w:unhideWhenUsed="0" w:uiPriority="73" w:semiHidden="0" w:name="Colorful Grid"/>
+    <w:lsdException w:unhideWhenUsed="0" w:uiPriority="60" w:semiHidden="0" w:name="Light Shading Accent 1"/>
+    <w:lsdException w:unhideWhenUsed="0" w:uiPriority="61" w:semiHidden="0" w:name="Light List Accent 1"/>
+    <w:lsdException w:unhideWhenUsed="0" w:uiPriority="62" w:semiHidden="0" w:name="Light Grid Accent 1"/>
+    <w:lsdException w:unhideWhenUsed="0" w:uiPriority="63" w:semiHidden="0" w:name="Medium Shading 1 Accent 1"/>
+    <w:lsdException w:unhideWhenUsed="0" w:uiPriority="64" w:semiHidden="0" w:name="Medium Shading 2 Accent 1"/>
+    <w:lsdException w:unhideWhenUsed="0" w:uiPriority="65" w:semiHidden="0" w:name="Medium List 1 Accent 1"/>
+    <w:lsdException w:uiPriority="99" w:semiHidden="0" w:name="List Paragraph"/>
+    <w:lsdException w:unhideWhenUsed="0" w:uiPriority="66" w:semiHidden="0" w:name="Medium List 2 Accent 1"/>
+    <w:lsdException w:unhideWhenUsed="0" w:uiPriority="67" w:semiHidden="0" w:name="Medium Grid 1 Accent 1"/>
+    <w:lsdException w:unhideWhenUsed="0" w:uiPriority="68" w:semiHidden="0" w:name="Medium Grid 2 Accent 1"/>
+    <w:lsdException w:unhideWhenUsed="0" w:uiPriority="69" w:semiHidden="0" w:name="Medium Grid 3 Accent 1"/>
+    <w:lsdException w:unhideWhenUsed="0" w:uiPriority="70" w:semiHidden="0" w:name="Dark List Accent 1"/>
+    <w:lsdException w:unhideWhenUsed="0" w:uiPriority="71" w:semiHidden="0" w:name="Colorful Shading Accent 1"/>
+    <w:lsdException w:unhideWhenUsed="0" w:uiPriority="72" w:semiHidden="0" w:name="Colorful List Accent 1"/>
+    <w:lsdException w:unhideWhenUsed="0" w:uiPriority="73" w:semiHidden="0" w:name="Colorful Grid Accent 1"/>
+    <w:lsdException w:unhideWhenUsed="0" w:uiPriority="60" w:semiHidden="0" w:name="Light Shading Accent 2"/>
+    <w:lsdException w:unhideWhenUsed="0" w:uiPriority="61" w:semiHidden="0" w:name="Light List Accent 2"/>
+    <w:lsdException w:unhideWhenUsed="0" w:uiPriority="62" w:semiHidden="0" w:name="Light Grid Accent 2"/>
+    <w:lsdException w:unhideWhenUsed="0" w:uiPriority="63" w:semiHidden="0" w:name="Medium Shading 1 Accent 2"/>
+    <w:lsdException w:unhideWhenUsed="0" w:uiPriority="64" w:semiHidden="0" w:name="Medium Shading 2 Accent 2"/>
+    <w:lsdException w:unhideWhenUsed="0" w:uiPriority="65" w:semiHidden="0" w:name="Medium List 1 Accent 2"/>
+    <w:lsdException w:unhideWhenUsed="0" w:uiPriority="66" w:semiHidden="0" w:name="Medium List 2 Accent 2"/>
+    <w:lsdException w:unhideWhenUsed="0" w:uiPriority="67" w:semiHidden="0" w:name="Medium Grid 1 Accent 2"/>
+    <w:lsdException w:unhideWhenUsed="0" w:uiPriority="68" w:semiHidden="0" w:name="Medium Grid 2 Accent 2"/>
+    <w:lsdException w:unhideWhenUsed="0" w:uiPriority="69" w:semiHidden="0" w:name="Medium Grid 3 Accent 2"/>
+    <w:lsdException w:unhideWhenUsed="0" w:uiPriority="70" w:semiHidden="0" w:name="Dark List Accent 2"/>
+    <w:lsdException w:unhideWhenUsed="0" w:uiPriority="71" w:semiHidden="0" w:name="Colorful Shading Accent 2"/>
+    <w:lsdException w:unhideWhenUsed="0" w:uiPriority="72" w:semiHidden="0" w:name="Colorful List Accent 2"/>
+    <w:lsdException w:unhideWhenUsed="0" w:uiPriority="73" w:semiHidden="0" w:name="Colorful Grid Accent 2"/>
+    <w:lsdException w:unhideWhenUsed="0" w:uiPriority="60" w:semiHidden="0" w:name="Light Shading Accent 3"/>
+    <w:lsdException w:unhideWhenUsed="0" w:uiPriority="61" w:semiHidden="0" w:name="Light List Accent 3"/>
+    <w:lsdException w:unhideWhenUsed="0" w:uiPriority="62" w:semiHidden="0" w:name="Light Grid Accent 3"/>
+    <w:lsdException w:unhideWhenUsed="0" w:uiPriority="63" w:semiHidden="0" w:name="Medium Shading 1 Accent 3"/>
+    <w:lsdException w:unhideWhenUsed="0" w:uiPriority="64" w:semiHidden="0" w:name="Medium Shading 2 Accent 3"/>
+    <w:lsdException w:unhideWhenUsed="0" w:uiPriority="65" w:semiHidden="0" w:name="Medium List 1 Accent 3"/>
+    <w:lsdException w:unhideWhenUsed="0" w:uiPriority="66" w:semiHidden="0" w:name="Medium List 2 Accent 3"/>
+    <w:lsdException w:unhideWhenUsed="0" w:uiPriority="67" w:semiHidden="0" w:name="Medium Grid 1 Accent 3"/>
+    <w:lsdException w:unhideWhenUsed="0" w:uiPriority="68" w:semiHidden="0" w:name="Medium Grid 2 Accent 3"/>
+    <w:lsdException w:unhideWhenUsed="0" w:uiPriority="69" w:semiHidden="0" w:name="Medium Grid 3 Accent 3"/>
+    <w:lsdException w:unhideWhenUsed="0" w:uiPriority="70" w:semiHidden="0" w:name="Dark List Accent 3"/>
+    <w:lsdException w:unhideWhenUsed="0" w:uiPriority="71" w:semiHidden="0" w:name="Colorful Shading Accent 3"/>
+    <w:lsdException w:unhideWhenUsed="0" w:uiPriority="72" w:semiHidden="0" w:name="Colorful List Accent 3"/>
+    <w:lsdException w:unhideWhenUsed="0" w:uiPriority="73" w:semiHidden="0" w:name="Colorful Grid Accent 3"/>
+    <w:lsdException w:unhideWhenUsed="0" w:uiPriority="60" w:semiHidden="0" w:name="Light Shading Accent 4"/>
+    <w:lsdException w:unhideWhenUsed="0" w:uiPriority="61" w:semiHidden="0" w:name="Light List Accent 4"/>
+    <w:lsdException w:unhideWhenUsed="0" w:uiPriority="62" w:semiHidden="0" w:name="Light Grid Accent 4"/>
+    <w:lsdException w:unhideWhenUsed="0" w:uiPriority="63" w:semiHidden="0" w:name="Medium Shading 1 Accent 4"/>
+    <w:lsdException w:unhideWhenUsed="0" w:uiPriority="64" w:semiHidden="0" w:name="Medium Shading 2 Accent 4"/>
+    <w:lsdException w:unhideWhenUsed="0" w:uiPriority="65" w:semiHidden="0" w:name="Medium List 1 Accent 4"/>
+    <w:lsdException w:unhideWhenUsed="0" w:uiPriority="66" w:semiHidden="0" w:name="Medium List 2 Accent 4"/>
+    <w:lsdException w:unhideWhenUsed="0" w:uiPriority="67" w:semiHidden="0" w:name="Medium Grid 1 Accent 4"/>
+    <w:lsdException w:unhideWhenUsed="0" w:uiPriority="68" w:semiHidden="0" w:name="Medium Grid 2 Accent 4"/>
+    <w:lsdException w:unhideWhenUsed="0" w:uiPriority="69" w:semiHidden="0" w:name="Medium Grid 3 Accent 4"/>
+    <w:lsdException w:unhideWhenUsed="0" w:uiPriority="70" w:semiHidden="0" w:name="Dark List Accent 4"/>
+    <w:lsdException w:unhideWhenUsed="0" w:uiPriority="71" w:semiHidden="0" w:name="Colorful Shading Accent 4"/>
+    <w:lsdException w:unhideWhenUsed="0" w:uiPriority="72" w:semiHidden="0" w:name="Colorful List Accent 4"/>
+    <w:lsdException w:unhideWhenUsed="0" w:uiPriority="73" w:semiHidden="0" w:name="Colorful Grid Accent 4"/>
+    <w:lsdException w:unhideWhenUsed="0" w:uiPriority="60" w:semiHidden="0" w:name="Light Shading Accent 5"/>
+    <w:lsdException w:unhideWhenUsed="0" w:uiPriority="61" w:semiHidden="0" w:name="Light List Accent 5"/>
+    <w:lsdException w:unhideWhenUsed="0" w:uiPriority="62" w:semiHidden="0" w:name="Light Grid Accent 5"/>
+    <w:lsdException w:unhideWhenUsed="0" w:uiPriority="63" w:semiHidden="0" w:name="Medium Shading 1 Accent 5"/>
+    <w:lsdException w:unhideWhenUsed="0" w:uiPriority="64" w:semiHidden="0" w:name="Medium Shading 2 Accent 5"/>
+    <w:lsdException w:unhideWhenUsed="0" w:uiPriority="65" w:semiHidden="0" w:name="Medium List 1 Accent 5"/>
+    <w:lsdException w:unhideWhenUsed="0" w:uiPriority="66" w:semiHidden="0" w:name="Medium List 2 Accent 5"/>
+    <w:lsdException w:unhideWhenUsed="0" w:uiPriority="67" w:semiHidden="0" w:name="Medium Grid 1 Accent 5"/>
+    <w:lsdException w:unhideWhenUsed="0" w:uiPriority="68" w:semiHidden="0" w:name="Medium Grid 2 Accent 5"/>
+    <w:lsdException w:unhideWhenUsed="0" w:uiPriority="69" w:semiHidden="0" w:name="Medium Grid 3 Accent 5"/>
+    <w:lsdException w:unhideWhenUsed="0" w:uiPriority="70" w:semiHidden="0" w:name="Dark List Accent 5"/>
+    <w:lsdException w:unhideWhenUsed="0" w:uiPriority="71" w:semiHidden="0" w:name="Colorful Shading Accent 5"/>
+    <w:lsdException w:unhideWhenUsed="0" w:uiPriority="72" w:semiHidden="0" w:name="Colorful List Accent 5"/>
+    <w:lsdException w:unhideWhenUsed="0" w:uiPriority="73" w:semiHidden="0" w:name="Colorful Grid Accent 5"/>
+    <w:lsdException w:unhideWhenUsed="0" w:uiPriority="60" w:semiHidden="0" w:name="Light Shading Accent 6"/>
+    <w:lsdException w:unhideWhenUsed="0" w:uiPriority="61" w:semiHidden="0" w:name="Light List Accent 6"/>
+    <w:lsdException w:unhideWhenUsed="0" w:uiPriority="62" w:semiHidden="0" w:name="Light Grid Accent 6"/>
+    <w:lsdException w:unhideWhenUsed="0" w:uiPriority="63" w:semiHidden="0" w:name="Medium Shading 1 Accent 6"/>
+    <w:lsdException w:unhideWhenUsed="0" w:uiPriority="64" w:semiHidden="0" w:name="Medium Shading 2 Accent 6"/>
+    <w:lsdException w:unhideWhenUsed="0" w:uiPriority="65" w:semiHidden="0" w:name="Medium List 1 Accent 6"/>
+    <w:lsdException w:unhideWhenUsed="0" w:uiPriority="66" w:semiHidden="0" w:name="Medium List 2 Accent 6"/>
+    <w:lsdException w:unhideWhenUsed="0" w:uiPriority="67" w:semiHidden="0" w:name="Medium Grid 1 Accent 6"/>
+    <w:lsdException w:unhideWhenUsed="0" w:uiPriority="68" w:semiHidden="0" w:name="Medium Grid 2 Accent 6"/>
+    <w:lsdException w:unhideWhenUsed="0" w:uiPriority="69" w:semiHidden="0" w:name="Medium Grid 3 Accent 6"/>
+    <w:lsdException w:unhideWhenUsed="0" w:uiPriority="70" w:semiHidden="0" w:name="Dark List Accent 6"/>
+    <w:lsdException w:unhideWhenUsed="0" w:uiPriority="71" w:semiHidden="0" w:name="Colorful Shading Accent 6"/>
+    <w:lsdException w:unhideWhenUsed="0" w:uiPriority="72" w:semiHidden="0" w:name="Colorful List Accent 6"/>
+    <w:lsdException w:unhideWhenUsed="0" w:uiPriority="73" w:semiHidden="0" w:name="Colorful Grid Accent 6"/>
   </w:latentStyles>
-  <w:style w:type="paragraph" w:default="1" w:styleId="a">
+  <w:style w:type="paragraph" w:default="1" w:styleId="1">
     <w:name w:val="Normal"/>
     <w:qFormat/>
+    <w:uiPriority w:val="0"/>
     <w:pPr>
       <w:widowControl w:val="0"/>
       <w:jc w:val="both"/>
     </w:pPr>
     <w:rPr>
+      <w:rFonts w:asciiTheme="minorHAnsi" w:hAnsiTheme="minorHAnsi" w:eastAsiaTheme="minorEastAsia" w:cstheme="minorBidi"/>
       <w:kern w:val="2"/>
       <w:sz w:val="21"/>
       <w:szCs w:val="24"/>
+      <w:lang w:val="en-US" w:eastAsia="zh-CN" w:bidi="ar-SA"/>
     </w:rPr>
   </w:style>
-  <w:style w:type="character" w:default="1" w:styleId="a0">
+  <w:style w:type="character" w:default="1" w:styleId="7">
     <w:name w:val="Default Paragraph Font"/>
-    <w:uiPriority w:val="1"/>
     <w:semiHidden/>
     <w:unhideWhenUsed/>
+    <w:uiPriority w:val="1"/>
   </w:style>
-  <w:style w:type="table" w:default="1" w:styleId="a1">
+  <w:style w:type="table" w:default="1" w:styleId="5">
     <w:name w:val="Normal Table"/>
-    <w:uiPriority w:val="99"/>
     <w:semiHidden/>
     <w:unhideWhenUsed/>
+    <w:uiPriority w:val="99"/>
     <w:tblPr>
-      <w:tblInd w:w="0" w:type="dxa"/>
       <w:tblCellMar>
         <w:top w:w="0" w:type="dxa"/>
         <w:left w:w="108" w:type="dxa"/>
@@ -1955,45 +2001,42 @@
       </w:tblCellMar>
     </w:tblPr>
   </w:style>
-  <w:style w:type="numbering" w:default="1" w:styleId="a2">
-    <w:name w:val="No List"/>
-    <w:uiPriority w:val="99"/>
-    <w:semiHidden/>
-    <w:unhideWhenUsed/>
+  <w:style w:type="paragraph" w:styleId="2">
+    <w:name w:val="Balloon Text"/>
+    <w:basedOn w:val="1"/>
+    <w:link w:val="10"/>
+    <w:uiPriority w:val="0"/>
+    <w:rPr>
+      <w:sz w:val="18"/>
+      <w:szCs w:val="18"/>
+    </w:rPr>
   </w:style>
-  <w:style w:type="table" w:styleId="a3">
-    <w:name w:val="Table Grid"/>
-    <w:basedOn w:val="a1"/>
+  <w:style w:type="paragraph" w:styleId="3">
+    <w:name w:val="footer"/>
+    <w:basedOn w:val="1"/>
+    <w:link w:val="9"/>
+    <w:uiPriority w:val="0"/>
     <w:pPr>
-      <w:widowControl w:val="0"/>
-      <w:jc w:val="both"/>
+      <w:tabs>
+        <w:tab w:val="center" w:pos="4153"/>
+        <w:tab w:val="right" w:pos="8306"/>
+      </w:tabs>
+      <w:snapToGrid w:val="0"/>
+      <w:jc w:val="left"/>
     </w:pPr>
-    <w:tblPr>
-      <w:tblInd w:w="0" w:type="dxa"/>
-      <w:tblBorders>
-        <w:top w:val="single" w:sz="4" w:space="0" w:color="auto"/>
-        <w:left w:val="single" w:sz="4" w:space="0" w:color="auto"/>
-        <w:bottom w:val="single" w:sz="4" w:space="0" w:color="auto"/>
-        <w:right w:val="single" w:sz="4" w:space="0" w:color="auto"/>
-        <w:insideH w:val="single" w:sz="4" w:space="0" w:color="auto"/>
-        <w:insideV w:val="single" w:sz="4" w:space="0" w:color="auto"/>
-      </w:tblBorders>
-      <w:tblCellMar>
-        <w:top w:w="0" w:type="dxa"/>
-        <w:left w:w="108" w:type="dxa"/>
-        <w:bottom w:w="0" w:type="dxa"/>
-        <w:right w:w="108" w:type="dxa"/>
-      </w:tblCellMar>
-    </w:tblPr>
+    <w:rPr>
+      <w:sz w:val="18"/>
+      <w:szCs w:val="18"/>
+    </w:rPr>
   </w:style>
-  <w:style w:type="paragraph" w:styleId="a4">
+  <w:style w:type="paragraph" w:styleId="4">
     <w:name w:val="header"/>
-    <w:basedOn w:val="a"/>
-    <w:link w:val="Char"/>
-    <w:rsid w:val="00B92687"/>
+    <w:basedOn w:val="1"/>
+    <w:link w:val="8"/>
+    <w:uiPriority w:val="0"/>
     <w:pPr>
       <w:pBdr>
-        <w:bottom w:val="single" w:sz="6" w:space="1" w:color="auto"/>
+        <w:bottom w:val="single" w:color="auto" w:sz="6" w:space="1"/>
       </w:pBdr>
       <w:tabs>
         <w:tab w:val="center" w:pos="4153"/>
@@ -2007,283 +2050,22 @@
       <w:szCs w:val="18"/>
     </w:rPr>
   </w:style>
-  <w:style w:type="character" w:customStyle="1" w:styleId="Char">
-    <w:name w:val="页眉 Char"/>
-    <w:basedOn w:val="a0"/>
-    <w:link w:val="a4"/>
-    <w:rsid w:val="00B92687"/>
-    <w:rPr>
-      <w:kern w:val="2"/>
-      <w:sz w:val="18"/>
-      <w:szCs w:val="18"/>
-    </w:rPr>
-  </w:style>
-  <w:style w:type="paragraph" w:styleId="a5">
-    <w:name w:val="footer"/>
-    <w:basedOn w:val="a"/>
-    <w:link w:val="Char0"/>
-    <w:rsid w:val="00B92687"/>
-    <w:pPr>
-      <w:tabs>
-        <w:tab w:val="center" w:pos="4153"/>
-        <w:tab w:val="right" w:pos="8306"/>
-      </w:tabs>
-      <w:snapToGrid w:val="0"/>
-      <w:jc w:val="left"/>
-    </w:pPr>
-    <w:rPr>
-      <w:sz w:val="18"/>
-      <w:szCs w:val="18"/>
-    </w:rPr>
-  </w:style>
-  <w:style w:type="character" w:customStyle="1" w:styleId="Char0">
-    <w:name w:val="页脚 Char"/>
-    <w:basedOn w:val="a0"/>
-    <w:link w:val="a5"/>
-    <w:rsid w:val="00B92687"/>
-    <w:rPr>
-      <w:kern w:val="2"/>
-      <w:sz w:val="18"/>
-      <w:szCs w:val="18"/>
-    </w:rPr>
-  </w:style>
-  <w:style w:type="paragraph" w:styleId="a6">
-    <w:name w:val="Balloon Text"/>
-    <w:basedOn w:val="a"/>
-    <w:link w:val="Char1"/>
-    <w:rsid w:val="00B92687"/>
-    <w:rPr>
-      <w:sz w:val="18"/>
-      <w:szCs w:val="18"/>
-    </w:rPr>
-  </w:style>
-  <w:style w:type="character" w:customStyle="1" w:styleId="Char1">
-    <w:name w:val="批注框文本 Char"/>
-    <w:basedOn w:val="a0"/>
-    <w:link w:val="a6"/>
-    <w:rsid w:val="00B92687"/>
-    <w:rPr>
-      <w:kern w:val="2"/>
-      <w:sz w:val="18"/>
-      <w:szCs w:val="18"/>
-    </w:rPr>
-  </w:style>
-  <w:style w:type="paragraph" w:styleId="a7">
-    <w:name w:val="List Paragraph"/>
-    <w:basedOn w:val="a"/>
-    <w:uiPriority w:val="99"/>
-    <w:unhideWhenUsed/>
-    <w:rsid w:val="00BE6F0D"/>
-    <w:pPr>
-      <w:ind w:firstLineChars="200" w:firstLine="420"/>
-    </w:pPr>
-  </w:style>
-</w:styles>
-</file>
-
-<file path=word/stylesWithEffects.xml><?xml version="1.0" encoding="utf-8"?>
-<w:styles xmlns:wpc="http://schemas.microsoft.com/office/word/2010/wordprocessingCanvas" xmlns:mc="http://schemas.openxmlformats.org/markup-compatibility/2006" xmlns:o="urn:schemas-microsoft-com:office:office" xmlns:r="http://schemas.openxmlformats.org/officeDocument/2006/relationships" xmlns:m="http://schemas.openxmlformats.org/officeDocument/2006/math" xmlns:v="urn:schemas-microsoft-com:vml" xmlns:wp14="http://schemas.microsoft.com/office/word/2010/wordprocessingDrawing" xmlns:wp="http://schemas.openxmlformats.org/drawingml/2006/wordprocessingDrawing" xmlns:w10="urn:schemas-microsoft-com:office:word" xmlns:w="http://schemas.openxmlformats.org/wordprocessingml/2006/main" xmlns:w14="http://schemas.microsoft.com/office/word/2010/wordml" xmlns:wpg="http://schemas.microsoft.com/office/word/2010/wordprocessingGroup" xmlns:wpi="http://schemas.microsoft.com/office/word/2010/wordprocessingInk" xmlns:wne="http://schemas.microsoft.com/office/word/2006/wordml" xmlns:wps="http://schemas.microsoft.com/office/word/2010/wordprocessingShape" mc:Ignorable="w14 wp14">
-  <w:docDefaults>
-    <w:rPrDefault>
-      <w:rPr>
-        <w:rFonts w:asciiTheme="minorHAnsi" w:eastAsiaTheme="minorEastAsia" w:hAnsiTheme="minorHAnsi" w:cstheme="minorBidi"/>
-        <w:lang w:val="en-US" w:eastAsia="zh-CN" w:bidi="ar-SA"/>
-      </w:rPr>
-    </w:rPrDefault>
-    <w:pPrDefault/>
-  </w:docDefaults>
-  <w:latentStyles w:defLockedState="0" w:defUIPriority="0" w:defSemiHidden="0" w:defUnhideWhenUsed="0" w:defQFormat="0" w:count="267">
-    <w:lsdException w:name="Normal" w:qFormat="1"/>
-    <w:lsdException w:name="heading 1" w:qFormat="1"/>
-    <w:lsdException w:name="heading 2" w:semiHidden="1" w:unhideWhenUsed="1" w:qFormat="1"/>
-    <w:lsdException w:name="heading 3" w:semiHidden="1" w:unhideWhenUsed="1" w:qFormat="1"/>
-    <w:lsdException w:name="heading 4" w:semiHidden="1" w:unhideWhenUsed="1" w:qFormat="1"/>
-    <w:lsdException w:name="heading 5" w:semiHidden="1" w:unhideWhenUsed="1" w:qFormat="1"/>
-    <w:lsdException w:name="heading 6" w:semiHidden="1" w:unhideWhenUsed="1" w:qFormat="1"/>
-    <w:lsdException w:name="heading 7" w:semiHidden="1" w:unhideWhenUsed="1" w:qFormat="1"/>
-    <w:lsdException w:name="heading 8" w:semiHidden="1" w:unhideWhenUsed="1" w:qFormat="1"/>
-    <w:lsdException w:name="heading 9" w:semiHidden="1" w:unhideWhenUsed="1" w:qFormat="1"/>
-    <w:lsdException w:name="caption" w:semiHidden="1" w:unhideWhenUsed="1" w:qFormat="1"/>
-    <w:lsdException w:name="Title" w:qFormat="1"/>
-    <w:lsdException w:name="Default Paragraph Font" w:semiHidden="1" w:qFormat="1"/>
-    <w:lsdException w:name="Subtitle" w:qFormat="1"/>
-    <w:lsdException w:name="Strong" w:qFormat="1"/>
-    <w:lsdException w:name="Emphasis" w:qFormat="1"/>
-    <w:lsdException w:name="HTML Top of Form" w:semiHidden="1" w:uiPriority="99" w:unhideWhenUsed="1"/>
-    <w:lsdException w:name="HTML Bottom of Form" w:semiHidden="1" w:uiPriority="99" w:unhideWhenUsed="1"/>
-    <w:lsdException w:name="Normal Table" w:semiHidden="1" w:qFormat="1"/>
-    <w:lsdException w:name="No List" w:semiHidden="1" w:uiPriority="99" w:unhideWhenUsed="1"/>
-    <w:lsdException w:name="Outline List 1" w:semiHidden="1" w:uiPriority="99" w:unhideWhenUsed="1"/>
-    <w:lsdException w:name="Outline List 2" w:semiHidden="1" w:uiPriority="99" w:unhideWhenUsed="1"/>
-    <w:lsdException w:name="Outline List 3" w:semiHidden="1" w:uiPriority="99" w:unhideWhenUsed="1"/>
-    <w:lsdException w:name="Placeholder Text" w:semiHidden="1" w:uiPriority="99" w:unhideWhenUsed="1"/>
-    <w:lsdException w:name="No Spacing" w:semiHidden="1" w:uiPriority="99" w:unhideWhenUsed="1"/>
-    <w:lsdException w:name="Light Shading" w:uiPriority="60"/>
-    <w:lsdException w:name="Light List" w:uiPriority="61"/>
-    <w:lsdException w:name="Light Grid" w:uiPriority="62"/>
-    <w:lsdException w:name="Medium Shading 1" w:uiPriority="63"/>
-    <w:lsdException w:name="Medium Shading 2" w:uiPriority="64"/>
-    <w:lsdException w:name="Medium List 1" w:uiPriority="65"/>
-    <w:lsdException w:name="Medium List 2" w:uiPriority="66"/>
-    <w:lsdException w:name="Medium Grid 1" w:uiPriority="67"/>
-    <w:lsdException w:name="Medium Grid 2" w:uiPriority="68"/>
-    <w:lsdException w:name="Medium Grid 3" w:uiPriority="69"/>
-    <w:lsdException w:name="Dark List" w:uiPriority="70"/>
-    <w:lsdException w:name="Colorful Shading" w:uiPriority="71"/>
-    <w:lsdException w:name="Colorful List" w:uiPriority="72"/>
-    <w:lsdException w:name="Colorful Grid" w:uiPriority="73"/>
-    <w:lsdException w:name="Light Shading Accent 1" w:uiPriority="60"/>
-    <w:lsdException w:name="Light List Accent 1" w:uiPriority="61"/>
-    <w:lsdException w:name="Light Grid Accent 1" w:uiPriority="62"/>
-    <w:lsdException w:name="Medium Shading 1 Accent 1" w:uiPriority="63"/>
-    <w:lsdException w:name="Medium Shading 2 Accent 1" w:uiPriority="64"/>
-    <w:lsdException w:name="Medium List 1 Accent 1" w:uiPriority="65"/>
-    <w:lsdException w:name="Revision" w:semiHidden="1" w:uiPriority="99" w:unhideWhenUsed="1"/>
-    <w:lsdException w:name="List Paragraph" w:semiHidden="1" w:uiPriority="99" w:unhideWhenUsed="1"/>
-    <w:lsdException w:name="Quote" w:semiHidden="1" w:uiPriority="99" w:unhideWhenUsed="1"/>
-    <w:lsdException w:name="Intense Quote" w:semiHidden="1" w:uiPriority="99" w:unhideWhenUsed="1"/>
-    <w:lsdException w:name="Medium List 2 Accent 1" w:uiPriority="66"/>
-    <w:lsdException w:name="Medium Grid 1 Accent 1" w:uiPriority="67"/>
-    <w:lsdException w:name="Medium Grid 2 Accent 1" w:uiPriority="68"/>
-    <w:lsdException w:name="Medium Grid 3 Accent 1" w:uiPriority="69"/>
-    <w:lsdException w:name="Dark List Accent 1" w:uiPriority="70"/>
-    <w:lsdException w:name="Colorful Shading Accent 1" w:uiPriority="71"/>
-    <w:lsdException w:name="Colorful List Accent 1" w:uiPriority="72"/>
-    <w:lsdException w:name="Colorful Grid Accent 1" w:uiPriority="73"/>
-    <w:lsdException w:name="Light Shading Accent 2" w:uiPriority="60"/>
-    <w:lsdException w:name="Light List Accent 2" w:uiPriority="61"/>
-    <w:lsdException w:name="Light Grid Accent 2" w:uiPriority="62"/>
-    <w:lsdException w:name="Medium Shading 1 Accent 2" w:uiPriority="63"/>
-    <w:lsdException w:name="Medium Shading 2 Accent 2" w:uiPriority="64"/>
-    <w:lsdException w:name="Medium List 1 Accent 2" w:uiPriority="65"/>
-    <w:lsdException w:name="Medium List 2 Accent 2" w:uiPriority="66"/>
-    <w:lsdException w:name="Medium Grid 1 Accent 2" w:uiPriority="67"/>
-    <w:lsdException w:name="Medium Grid 2 Accent 2" w:uiPriority="68"/>
-    <w:lsdException w:name="Medium Grid 3 Accent 2" w:uiPriority="69"/>
-    <w:lsdException w:name="Dark List Accent 2" w:uiPriority="70"/>
-    <w:lsdException w:name="Colorful Shading Accent 2" w:uiPriority="71"/>
-    <w:lsdException w:name="Colorful List Accent 2" w:uiPriority="72"/>
-    <w:lsdException w:name="Colorful Grid Accent 2" w:uiPriority="73"/>
-    <w:lsdException w:name="Light Shading Accent 3" w:uiPriority="60"/>
-    <w:lsdException w:name="Light List Accent 3" w:uiPriority="61"/>
-    <w:lsdException w:name="Light Grid Accent 3" w:uiPriority="62"/>
-    <w:lsdException w:name="Medium Shading 1 Accent 3" w:uiPriority="63"/>
-    <w:lsdException w:name="Medium Shading 2 Accent 3" w:uiPriority="64"/>
-    <w:lsdException w:name="Medium List 1 Accent 3" w:uiPriority="65"/>
-    <w:lsdException w:name="Medium List 2 Accent 3" w:uiPriority="66"/>
-    <w:lsdException w:name="Medium Grid 1 Accent 3" w:uiPriority="67"/>
-    <w:lsdException w:name="Medium Grid 2 Accent 3" w:uiPriority="68"/>
-    <w:lsdException w:name="Medium Grid 3 Accent 3" w:uiPriority="69"/>
-    <w:lsdException w:name="Dark List Accent 3" w:uiPriority="70"/>
-    <w:lsdException w:name="Colorful Shading Accent 3" w:uiPriority="71"/>
-    <w:lsdException w:name="Colorful List Accent 3" w:uiPriority="72"/>
-    <w:lsdException w:name="Colorful Grid Accent 3" w:uiPriority="73"/>
-    <w:lsdException w:name="Light Shading Accent 4" w:uiPriority="60"/>
-    <w:lsdException w:name="Light List Accent 4" w:uiPriority="61"/>
-    <w:lsdException w:name="Light Grid Accent 4" w:uiPriority="62"/>
-    <w:lsdException w:name="Medium Shading 1 Accent 4" w:uiPriority="63"/>
-    <w:lsdException w:name="Medium Shading 2 Accent 4" w:uiPriority="64"/>
-    <w:lsdException w:name="Medium List 1 Accent 4" w:uiPriority="65"/>
-    <w:lsdException w:name="Medium List 2 Accent 4" w:uiPriority="66"/>
-    <w:lsdException w:name="Medium Grid 1 Accent 4" w:uiPriority="67"/>
-    <w:lsdException w:name="Medium Grid 2 Accent 4" w:uiPriority="68"/>
-    <w:lsdException w:name="Medium Grid 3 Accent 4" w:uiPriority="69"/>
-    <w:lsdException w:name="Dark List Accent 4" w:uiPriority="70"/>
-    <w:lsdException w:name="Colorful Shading Accent 4" w:uiPriority="71"/>
-    <w:lsdException w:name="Colorful List Accent 4" w:uiPriority="72"/>
-    <w:lsdException w:name="Colorful Grid Accent 4" w:uiPriority="73"/>
-    <w:lsdException w:name="Light Shading Accent 5" w:uiPriority="60"/>
-    <w:lsdException w:name="Light List Accent 5" w:uiPriority="61"/>
-    <w:lsdException w:name="Light Grid Accent 5" w:uiPriority="62"/>
-    <w:lsdException w:name="Medium Shading 1 Accent 5" w:uiPriority="63"/>
-    <w:lsdException w:name="Medium Shading 2 Accent 5" w:uiPriority="64"/>
-    <w:lsdException w:name="Medium List 1 Accent 5" w:uiPriority="65"/>
-    <w:lsdException w:name="Medium List 2 Accent 5" w:uiPriority="66"/>
-    <w:lsdException w:name="Medium Grid 1 Accent 5" w:uiPriority="67"/>
-    <w:lsdException w:name="Medium Grid 2 Accent 5" w:uiPriority="68"/>
-    <w:lsdException w:name="Medium Grid 3 Accent 5" w:uiPriority="69"/>
-    <w:lsdException w:name="Dark List Accent 5" w:uiPriority="70"/>
-    <w:lsdException w:name="Colorful Shading Accent 5" w:uiPriority="71"/>
-    <w:lsdException w:name="Colorful List Accent 5" w:uiPriority="72"/>
-    <w:lsdException w:name="Colorful Grid Accent 5" w:uiPriority="73"/>
-    <w:lsdException w:name="Light Shading Accent 6" w:uiPriority="60"/>
-    <w:lsdException w:name="Light List Accent 6" w:uiPriority="61"/>
-    <w:lsdException w:name="Light Grid Accent 6" w:uiPriority="62"/>
-    <w:lsdException w:name="Medium Shading 1 Accent 6" w:uiPriority="63"/>
-    <w:lsdException w:name="Medium Shading 2 Accent 6" w:uiPriority="64"/>
-    <w:lsdException w:name="Medium List 1 Accent 6" w:uiPriority="65"/>
-    <w:lsdException w:name="Medium List 2 Accent 6" w:uiPriority="66"/>
-    <w:lsdException w:name="Medium Grid 1 Accent 6" w:uiPriority="67"/>
-    <w:lsdException w:name="Medium Grid 2 Accent 6" w:uiPriority="68"/>
-    <w:lsdException w:name="Medium Grid 3 Accent 6" w:uiPriority="69"/>
-    <w:lsdException w:name="Dark List Accent 6" w:uiPriority="70"/>
-    <w:lsdException w:name="Colorful Shading Accent 6" w:uiPriority="71"/>
-    <w:lsdException w:name="Colorful List Accent 6" w:uiPriority="72"/>
-    <w:lsdException w:name="Colorful Grid Accent 6" w:uiPriority="73"/>
-    <w:lsdException w:name="Subtle Emphasis" w:uiPriority="19" w:qFormat="1"/>
-    <w:lsdException w:name="Intense Emphasis" w:uiPriority="21" w:qFormat="1"/>
-    <w:lsdException w:name="Subtle Reference" w:uiPriority="31" w:qFormat="1"/>
-    <w:lsdException w:name="Intense Reference" w:uiPriority="32" w:qFormat="1"/>
-    <w:lsdException w:name="Book Title" w:uiPriority="33" w:qFormat="1"/>
-    <w:lsdException w:name="Bibliography" w:semiHidden="1" w:uiPriority="37" w:unhideWhenUsed="1"/>
-    <w:lsdException w:name="TOC Heading" w:semiHidden="1" w:uiPriority="39" w:unhideWhenUsed="1" w:qFormat="1"/>
-  </w:latentStyles>
-  <w:style w:type="paragraph" w:default="1" w:styleId="a">
-    <w:name w:val="Normal"/>
-    <w:qFormat/>
-    <w:pPr>
-      <w:widowControl w:val="0"/>
-      <w:jc w:val="both"/>
-    </w:pPr>
-    <w:rPr>
-      <w:kern w:val="2"/>
-      <w:sz w:val="21"/>
-      <w:szCs w:val="24"/>
-    </w:rPr>
-  </w:style>
-  <w:style w:type="character" w:default="1" w:styleId="a0">
-    <w:name w:val="Default Paragraph Font"/>
-    <w:uiPriority w:val="1"/>
-    <w:semiHidden/>
-    <w:unhideWhenUsed/>
-  </w:style>
-  <w:style w:type="table" w:default="1" w:styleId="a1">
-    <w:name w:val="Normal Table"/>
-    <w:uiPriority w:val="99"/>
-    <w:semiHidden/>
-    <w:unhideWhenUsed/>
-    <w:tblPr>
-      <w:tblInd w:w="0" w:type="dxa"/>
-      <w:tblCellMar>
-        <w:top w:w="0" w:type="dxa"/>
-        <w:left w:w="108" w:type="dxa"/>
-        <w:bottom w:w="0" w:type="dxa"/>
-        <w:right w:w="108" w:type="dxa"/>
-      </w:tblCellMar>
-    </w:tblPr>
-  </w:style>
-  <w:style w:type="numbering" w:default="1" w:styleId="a2">
-    <w:name w:val="No List"/>
-    <w:uiPriority w:val="99"/>
-    <w:semiHidden/>
-    <w:unhideWhenUsed/>
-  </w:style>
-  <w:style w:type="table" w:styleId="a3">
+  <w:style w:type="table" w:styleId="6">
     <w:name w:val="Table Grid"/>
-    <w:basedOn w:val="a1"/>
+    <w:basedOn w:val="5"/>
+    <w:uiPriority w:val="0"/>
     <w:pPr>
       <w:widowControl w:val="0"/>
       <w:jc w:val="both"/>
     </w:pPr>
     <w:tblPr>
-      <w:tblInd w:w="0" w:type="dxa"/>
       <w:tblBorders>
-        <w:top w:val="single" w:sz="4" w:space="0" w:color="auto"/>
-        <w:left w:val="single" w:sz="4" w:space="0" w:color="auto"/>
-        <w:bottom w:val="single" w:sz="4" w:space="0" w:color="auto"/>
-        <w:right w:val="single" w:sz="4" w:space="0" w:color="auto"/>
-        <w:insideH w:val="single" w:sz="4" w:space="0" w:color="auto"/>
-        <w:insideV w:val="single" w:sz="4" w:space="0" w:color="auto"/>
+        <w:top w:val="single" w:color="auto" w:sz="4" w:space="0"/>
+        <w:left w:val="single" w:color="auto" w:sz="4" w:space="0"/>
+        <w:bottom w:val="single" w:color="auto" w:sz="4" w:space="0"/>
+        <w:right w:val="single" w:color="auto" w:sz="4" w:space="0"/>
+        <w:insideH w:val="single" w:color="auto" w:sz="4" w:space="0"/>
+        <w:insideV w:val="single" w:color="auto" w:sz="4" w:space="0"/>
       </w:tblBorders>
       <w:tblCellMar>
         <w:top w:w="0" w:type="dxa"/>
@@ -2293,96 +2075,46 @@
       </w:tblCellMar>
     </w:tblPr>
   </w:style>
-  <w:style w:type="paragraph" w:styleId="a4">
-    <w:name w:val="header"/>
-    <w:basedOn w:val="a"/>
-    <w:link w:val="Char"/>
-    <w:rsid w:val="00B92687"/>
-    <w:pPr>
-      <w:pBdr>
-        <w:bottom w:val="single" w:sz="6" w:space="1" w:color="auto"/>
-      </w:pBdr>
-      <w:tabs>
-        <w:tab w:val="center" w:pos="4153"/>
-        <w:tab w:val="right" w:pos="8306"/>
-      </w:tabs>
-      <w:snapToGrid w:val="0"/>
-      <w:jc w:val="center"/>
-    </w:pPr>
-    <w:rPr>
-      <w:sz w:val="18"/>
-      <w:szCs w:val="18"/>
-    </w:rPr>
-  </w:style>
-  <w:style w:type="character" w:customStyle="1" w:styleId="Char">
+  <w:style w:type="character" w:customStyle="1" w:styleId="8">
     <w:name w:val="页眉 Char"/>
-    <w:basedOn w:val="a0"/>
-    <w:link w:val="a4"/>
-    <w:rsid w:val="00B92687"/>
+    <w:basedOn w:val="7"/>
+    <w:link w:val="4"/>
+    <w:uiPriority w:val="0"/>
     <w:rPr>
       <w:kern w:val="2"/>
       <w:sz w:val="18"/>
       <w:szCs w:val="18"/>
     </w:rPr>
   </w:style>
-  <w:style w:type="paragraph" w:styleId="a5">
-    <w:name w:val="footer"/>
-    <w:basedOn w:val="a"/>
-    <w:link w:val="Char0"/>
-    <w:rsid w:val="00B92687"/>
-    <w:pPr>
-      <w:tabs>
-        <w:tab w:val="center" w:pos="4153"/>
-        <w:tab w:val="right" w:pos="8306"/>
-      </w:tabs>
-      <w:snapToGrid w:val="0"/>
-      <w:jc w:val="left"/>
-    </w:pPr>
-    <w:rPr>
-      <w:sz w:val="18"/>
-      <w:szCs w:val="18"/>
-    </w:rPr>
-  </w:style>
-  <w:style w:type="character" w:customStyle="1" w:styleId="Char0">
+  <w:style w:type="character" w:customStyle="1" w:styleId="9">
     <w:name w:val="页脚 Char"/>
-    <w:basedOn w:val="a0"/>
-    <w:link w:val="a5"/>
-    <w:rsid w:val="00B92687"/>
+    <w:basedOn w:val="7"/>
+    <w:link w:val="3"/>
+    <w:uiPriority w:val="0"/>
     <w:rPr>
       <w:kern w:val="2"/>
       <w:sz w:val="18"/>
       <w:szCs w:val="18"/>
     </w:rPr>
   </w:style>
-  <w:style w:type="paragraph" w:styleId="a6">
-    <w:name w:val="Balloon Text"/>
-    <w:basedOn w:val="a"/>
-    <w:link w:val="Char1"/>
-    <w:rsid w:val="00B92687"/>
-    <w:rPr>
-      <w:sz w:val="18"/>
-      <w:szCs w:val="18"/>
-    </w:rPr>
-  </w:style>
-  <w:style w:type="character" w:customStyle="1" w:styleId="Char1">
+  <w:style w:type="character" w:customStyle="1" w:styleId="10">
     <w:name w:val="批注框文本 Char"/>
-    <w:basedOn w:val="a0"/>
-    <w:link w:val="a6"/>
-    <w:rsid w:val="00B92687"/>
+    <w:basedOn w:val="7"/>
+    <w:link w:val="2"/>
+    <w:uiPriority w:val="0"/>
     <w:rPr>
       <w:kern w:val="2"/>
       <w:sz w:val="18"/>
       <w:szCs w:val="18"/>
     </w:rPr>
   </w:style>
-  <w:style w:type="paragraph" w:styleId="a7">
+  <w:style w:type="paragraph" w:styleId="11">
     <w:name w:val="List Paragraph"/>
-    <w:basedOn w:val="a"/>
+    <w:basedOn w:val="1"/>
+    <w:unhideWhenUsed/>
     <w:uiPriority w:val="99"/>
-    <w:unhideWhenUsed/>
-    <w:rsid w:val="00BE6F0D"/>
     <w:pPr>
-      <w:ind w:firstLineChars="200" w:firstLine="420"/>
+      <w:ind w:firstLine="420" w:firstLineChars="200"/>
     </w:pPr>
   </w:style>
 </w:styles>
@@ -2640,6 +2372,5 @@
     </a:fmtScheme>
   </a:themeElements>
   <a:objectDefaults/>
-  <a:extraClrSchemeLst/>
 </a:theme>
 </file>